--- a/测试.docx
+++ b/测试.docx
@@ -38,12 +38,35 @@
       <w:pPr>
         <w:ind w:firstLine="420" w:firstLineChars="0"/>
         <w:rPr>
+          <w:rFonts w:hint="eastAsia"/>
+          <w:lang w:val="en-US" w:eastAsia="zh-CN"/>
+        </w:rPr>
+      </w:pPr>
+      <w:r>
+        <w:rPr>
+          <w:rFonts w:hint="eastAsia"/>
+          <w:lang w:val="en-US" w:eastAsia="zh-CN"/>
+        </w:rPr>
+        <w:t>经过儿子策略处理，返回，在融合，在推荐。</w:t>
+      </w:r>
+    </w:p>
+    <w:p>
+      <w:pPr>
+        <w:ind w:firstLine="420" w:firstLineChars="0"/>
+        <w:rPr>
           <w:rFonts w:hint="default"/>
           <w:lang w:val="en-US" w:eastAsia="zh-CN"/>
         </w:rPr>
       </w:pPr>
       <w:bookmarkStart w:id="0" w:name="_GoBack"/>
       <w:bookmarkEnd w:id="0"/>
+      <w:r>
+        <w:rPr>
+          <w:rFonts w:hint="eastAsia"/>
+          <w:lang w:val="en-US" w:eastAsia="zh-CN"/>
+        </w:rPr>
+        <w:t>，派生，启动</w:t>
+      </w:r>
     </w:p>
     <w:sectPr>
       <w:pgSz w:w="11906" w:h="16838"/>

--- a/测试.docx
+++ b/测试.docx
@@ -54,18 +54,107 @@
       <w:pPr>
         <w:ind w:firstLine="420" w:firstLineChars="0"/>
         <w:rPr>
+          <w:rFonts w:hint="eastAsia"/>
+          <w:lang w:val="en-US" w:eastAsia="zh-CN"/>
+        </w:rPr>
+      </w:pPr>
+      <w:r>
+        <w:rPr>
+          <w:rFonts w:hint="eastAsia"/>
+          <w:lang w:val="en-US" w:eastAsia="zh-CN"/>
+        </w:rPr>
+        <w:t>，派生，启动</w:t>
+      </w:r>
+    </w:p>
+    <w:p>
+      <w:pPr>
+        <w:ind w:firstLine="420" w:firstLineChars="0"/>
+        <w:rPr>
+          <w:rFonts w:hint="eastAsia"/>
+          <w:lang w:val="en-US" w:eastAsia="zh-CN"/>
+        </w:rPr>
+      </w:pPr>
+    </w:p>
+    <w:p>
+      <w:pPr>
+        <w:ind w:firstLine="420" w:firstLineChars="0"/>
+        <w:rPr>
+          <w:rFonts w:hint="eastAsia"/>
+          <w:lang w:val="en-US" w:eastAsia="zh-CN"/>
+        </w:rPr>
+      </w:pPr>
+      <w:r>
+        <w:rPr>
+          <w:rFonts w:hint="eastAsia"/>
+          <w:lang w:val="en-US" w:eastAsia="zh-CN"/>
+        </w:rPr>
+        <w:t>目录：bin是编译后的二进制代码</w:t>
+      </w:r>
+    </w:p>
+    <w:p>
+      <w:pPr>
+        <w:ind w:left="420" w:leftChars="0" w:firstLine="420" w:firstLineChars="0"/>
+        <w:rPr>
+          <w:rFonts w:hint="eastAsia"/>
+          <w:lang w:val="en-US" w:eastAsia="zh-CN"/>
+        </w:rPr>
+      </w:pPr>
+      <w:r>
+        <w:rPr>
+          <w:rFonts w:hint="eastAsia"/>
+          <w:lang w:val="en-US" w:eastAsia="zh-CN"/>
+        </w:rPr>
+        <w:t>Conf是配置文件。</w:t>
+      </w:r>
+    </w:p>
+    <w:p>
+      <w:pPr>
+        <w:ind w:left="420" w:leftChars="0" w:firstLine="420" w:firstLineChars="0"/>
+        <w:rPr>
           <w:rFonts w:hint="default"/>
           <w:lang w:val="en-US" w:eastAsia="zh-CN"/>
         </w:rPr>
       </w:pPr>
+      <w:r>
+        <w:rPr>
+          <w:rFonts w:hint="eastAsia"/>
+          <w:lang w:val="en-US" w:eastAsia="zh-CN"/>
+        </w:rPr>
+        <w:t>Log日志文件。</w:t>
+      </w:r>
       <w:bookmarkStart w:id="0" w:name="_GoBack"/>
       <w:bookmarkEnd w:id="0"/>
-      <w:r>
-        <w:rPr>
-          <w:rFonts w:hint="eastAsia"/>
-          <w:lang w:val="en-US" w:eastAsia="zh-CN"/>
-        </w:rPr>
-        <w:t>，派生，启动</w:t>
+    </w:p>
+    <w:p>
+      <w:pPr>
+        <w:ind w:firstLine="420" w:firstLineChars="0"/>
+        <w:rPr>
+          <w:rFonts w:hint="eastAsia"/>
+          <w:lang w:val="en-US" w:eastAsia="zh-CN"/>
+        </w:rPr>
+      </w:pPr>
+      <w:r>
+        <w:rPr>
+          <w:rFonts w:hint="eastAsia"/>
+          <w:lang w:val="en-US" w:eastAsia="zh-CN"/>
+        </w:rPr>
+        <w:t>Shell脚本：</w:t>
+      </w:r>
+    </w:p>
+    <w:p>
+      <w:pPr>
+        <w:ind w:firstLine="420" w:firstLineChars="0"/>
+        <w:rPr>
+          <w:rFonts w:hint="default"/>
+          <w:lang w:val="en-US" w:eastAsia="zh-CN"/>
+        </w:rPr>
+      </w:pPr>
+      <w:r>
+        <w:rPr>
+          <w:rFonts w:hint="eastAsia"/>
+          <w:lang w:val="en-US" w:eastAsia="zh-CN"/>
+        </w:rPr>
+        <w:t>c++语言，</w:t>
       </w:r>
     </w:p>
     <w:sectPr>

--- a/测试.docx
+++ b/测试.docx
@@ -15,6 +15,254 @@
           <w:rFonts w:hint="eastAsia"/>
           <w:lang w:val="en-US" w:eastAsia="zh-CN"/>
         </w:rPr>
+        <w:t>Linux命令：</w:t>
+      </w:r>
+    </w:p>
+    <w:p>
+      <w:pPr>
+        <w:ind w:firstLine="420" w:firstLineChars="0"/>
+        <w:rPr>
+          <w:rFonts w:hint="eastAsia"/>
+          <w:lang w:val="en-US" w:eastAsia="zh-CN"/>
+        </w:rPr>
+      </w:pPr>
+      <w:r>
+        <w:rPr>
+          <w:rFonts w:hint="eastAsia"/>
+          <w:lang w:val="en-US" w:eastAsia="zh-CN"/>
+        </w:rPr>
+        <w:t>Ctrl+z</w:t>
+      </w:r>
+      <w:r>
+        <w:rPr>
+          <w:rFonts w:hint="eastAsia"/>
+          <w:lang w:val="en-US" w:eastAsia="zh-CN"/>
+        </w:rPr>
+        <w:tab/>
+        <w:t/>
+      </w:r>
+      <w:r>
+        <w:rPr>
+          <w:rFonts w:hint="eastAsia"/>
+          <w:lang w:val="en-US" w:eastAsia="zh-CN"/>
+        </w:rPr>
+        <w:tab/>
+        <w:t>直接退出</w:t>
+      </w:r>
+    </w:p>
+    <w:p>
+      <w:pPr>
+        <w:ind w:firstLine="420" w:firstLineChars="0"/>
+        <w:rPr>
+          <w:rFonts w:hint="eastAsia"/>
+          <w:lang w:val="en-US" w:eastAsia="zh-CN"/>
+        </w:rPr>
+      </w:pPr>
+      <w:r>
+        <w:rPr>
+          <w:rFonts w:hint="eastAsia"/>
+          <w:lang w:val="en-US" w:eastAsia="zh-CN"/>
+        </w:rPr>
+        <w:t>Cat +文件名 |head -n</w:t>
+      </w:r>
+      <w:r>
+        <w:rPr>
+          <w:rFonts w:hint="eastAsia"/>
+          <w:lang w:val="en-US" w:eastAsia="zh-CN"/>
+        </w:rPr>
+        <w:tab/>
+        <w:t/>
+      </w:r>
+      <w:r>
+        <w:rPr>
+          <w:rFonts w:hint="eastAsia"/>
+          <w:lang w:val="en-US" w:eastAsia="zh-CN"/>
+        </w:rPr>
+        <w:tab/>
+        <w:t>读取文件的第几行，直接显示出来</w:t>
+      </w:r>
+    </w:p>
+    <w:p>
+      <w:pPr>
+        <w:ind w:firstLine="420" w:firstLineChars="0"/>
+        <w:rPr>
+          <w:rFonts w:hint="eastAsia"/>
+          <w:lang w:val="en-US" w:eastAsia="zh-CN"/>
+        </w:rPr>
+      </w:pPr>
+      <w:r>
+        <w:rPr>
+          <w:rFonts w:hint="eastAsia"/>
+          <w:lang w:val="en-US" w:eastAsia="zh-CN"/>
+        </w:rPr>
+        <w:t>Cat +文件名 |head -n &gt; 文件名</w:t>
+      </w:r>
+      <w:r>
+        <w:rPr>
+          <w:rFonts w:hint="eastAsia"/>
+          <w:lang w:val="en-US" w:eastAsia="zh-CN"/>
+        </w:rPr>
+        <w:tab/>
+      </w:r>
+      <w:r>
+        <w:rPr>
+          <w:rFonts w:hint="eastAsia"/>
+          <w:lang w:val="en-US" w:eastAsia="zh-CN"/>
+        </w:rPr>
+        <w:tab/>
+      </w:r>
+      <w:r>
+        <w:rPr>
+          <w:rFonts w:hint="eastAsia"/>
+          <w:lang w:val="en-US" w:eastAsia="zh-CN"/>
+        </w:rPr>
+        <w:t>读取文件的第几行，直接放到文件中。</w:t>
+      </w:r>
+    </w:p>
+    <w:p>
+      <w:pPr>
+        <w:ind w:firstLine="420" w:firstLineChars="0"/>
+        <w:rPr>
+          <w:rFonts w:hint="eastAsia"/>
+          <w:lang w:val="en-US" w:eastAsia="zh-CN"/>
+        </w:rPr>
+      </w:pPr>
+      <w:r>
+        <w:rPr>
+          <w:rFonts w:hint="eastAsia"/>
+          <w:lang w:val="en-US" w:eastAsia="zh-CN"/>
+        </w:rPr>
+        <w:t>Df -hl</w:t>
+      </w:r>
+      <w:r>
+        <w:rPr>
+          <w:rFonts w:hint="eastAsia"/>
+          <w:lang w:val="en-US" w:eastAsia="zh-CN"/>
+        </w:rPr>
+        <w:tab/>
+        <w:t/>
+      </w:r>
+      <w:r>
+        <w:rPr>
+          <w:rFonts w:hint="eastAsia"/>
+          <w:lang w:val="en-US" w:eastAsia="zh-CN"/>
+        </w:rPr>
+        <w:tab/>
+        <w:t>查看内存使用情况</w:t>
+      </w:r>
+      <w:r>
+        <w:rPr>
+          <w:rFonts w:hint="eastAsia"/>
+          <w:lang w:val="en-US" w:eastAsia="zh-CN"/>
+        </w:rPr>
+        <w:tab/>
+        <w:t>top</w:t>
+      </w:r>
+      <w:r>
+        <w:rPr>
+          <w:rFonts w:hint="eastAsia"/>
+          <w:lang w:val="en-US" w:eastAsia="zh-CN"/>
+        </w:rPr>
+        <w:tab/>
+        <w:t>cpu使用情况。从大到小</w:t>
+      </w:r>
+    </w:p>
+    <w:p>
+      <w:pPr>
+        <w:ind w:firstLine="420" w:firstLineChars="0"/>
+        <w:rPr>
+          <w:rFonts w:hint="eastAsia"/>
+          <w:lang w:val="en-US" w:eastAsia="zh-CN"/>
+        </w:rPr>
+      </w:pPr>
+      <w:r>
+        <w:rPr>
+          <w:rFonts w:hint="eastAsia"/>
+          <w:lang w:val="en-US" w:eastAsia="zh-CN"/>
+        </w:rPr>
+        <w:t>Vim</w:t>
+      </w:r>
+      <w:r>
+        <w:rPr>
+          <w:rFonts w:hint="eastAsia"/>
+          <w:lang w:val="en-US" w:eastAsia="zh-CN"/>
+        </w:rPr>
+        <w:tab/>
+        <w:t>编辑文件</w:t>
+      </w:r>
+      <w:r>
+        <w:rPr>
+          <w:rFonts w:hint="eastAsia"/>
+          <w:lang w:val="en-US" w:eastAsia="zh-CN"/>
+        </w:rPr>
+        <w:tab/>
+        <w:t/>
+      </w:r>
+      <w:r>
+        <w:rPr>
+          <w:rFonts w:hint="eastAsia"/>
+          <w:lang w:val="en-US" w:eastAsia="zh-CN"/>
+        </w:rPr>
+        <w:tab/>
+        <w:t>G：到最后</w:t>
+      </w:r>
+      <w:r>
+        <w:rPr>
+          <w:rFonts w:hint="eastAsia"/>
+          <w:lang w:val="en-US" w:eastAsia="zh-CN"/>
+        </w:rPr>
+        <w:tab/>
+        <w:t/>
+      </w:r>
+      <w:r>
+        <w:rPr>
+          <w:rFonts w:hint="eastAsia"/>
+          <w:lang w:val="en-US" w:eastAsia="zh-CN"/>
+        </w:rPr>
+        <w:tab/>
+        <w:t>gg到第一个字符。</w:t>
+      </w:r>
+    </w:p>
+    <w:p>
+      <w:pPr>
+        <w:ind w:firstLine="420" w:firstLineChars="0"/>
+        <w:rPr>
+          <w:rFonts w:hint="default"/>
+          <w:lang w:val="en-US" w:eastAsia="zh-CN"/>
+        </w:rPr>
+      </w:pPr>
+    </w:p>
+    <w:p>
+      <w:pPr>
+        <w:ind w:firstLine="420" w:firstLineChars="0"/>
+        <w:rPr>
+          <w:rFonts w:hint="default"/>
+          <w:lang w:val="en-US" w:eastAsia="zh-CN"/>
+        </w:rPr>
+      </w:pPr>
+    </w:p>
+    <w:p>
+      <w:pPr>
+        <w:ind w:firstLine="420" w:firstLineChars="0"/>
+        <w:rPr>
+          <w:rFonts w:hint="eastAsia"/>
+          <w:lang w:val="en-US" w:eastAsia="zh-CN"/>
+        </w:rPr>
+      </w:pPr>
+    </w:p>
+    <w:p>
+      <w:pPr>
+        <w:ind w:firstLine="420" w:firstLineChars="0"/>
+        <w:rPr>
+          <w:rFonts w:hint="eastAsia"/>
+          <w:lang w:val="en-US" w:eastAsia="zh-CN"/>
+        </w:rPr>
+      </w:pPr>
+      <w:r>
+        <w:rPr>
+          <w:rFonts w:hint="eastAsia"/>
+          <w:lang w:val="en-US" w:eastAsia="zh-CN"/>
+        </w:rPr>
         <w:t>冒烟测试：就是为了让后面的测试有意义，就进行基本的测试，基本的都不行哪后面的肯定也不行。</w:t>
       </w:r>
     </w:p>
@@ -122,40 +370,211 @@
         </w:rPr>
         <w:t>Log日志文件。</w:t>
       </w:r>
+    </w:p>
+    <w:p>
+      <w:pPr>
+        <w:ind w:firstLine="420" w:firstLineChars="0"/>
+        <w:rPr>
+          <w:rFonts w:hint="eastAsia"/>
+          <w:lang w:val="en-US" w:eastAsia="zh-CN"/>
+        </w:rPr>
+      </w:pPr>
+      <w:r>
+        <w:rPr>
+          <w:rFonts w:hint="eastAsia"/>
+          <w:lang w:val="en-US" w:eastAsia="zh-CN"/>
+        </w:rPr>
+        <w:t>Shell脚本：</w:t>
+      </w:r>
+    </w:p>
+    <w:p>
+      <w:pPr>
+        <w:ind w:firstLine="420" w:firstLineChars="0"/>
+        <w:rPr>
+          <w:rFonts w:hint="eastAsia"/>
+          <w:lang w:val="en-US" w:eastAsia="zh-CN"/>
+        </w:rPr>
+      </w:pPr>
+      <w:r>
+        <w:rPr>
+          <w:rFonts w:hint="eastAsia"/>
+          <w:lang w:val="en-US" w:eastAsia="zh-CN"/>
+        </w:rPr>
+        <w:t>c++语言，</w:t>
+      </w:r>
+    </w:p>
+    <w:p>
+      <w:pPr>
+        <w:ind w:firstLine="420" w:firstLineChars="0"/>
+        <w:rPr>
+          <w:rFonts w:hint="eastAsia"/>
+          <w:lang w:val="en-US" w:eastAsia="zh-CN"/>
+        </w:rPr>
+      </w:pPr>
+    </w:p>
+    <w:p>
+      <w:pPr>
+        <w:ind w:firstLine="420" w:firstLineChars="0"/>
+        <w:rPr>
+          <w:rFonts w:hint="eastAsia"/>
+          <w:lang w:val="en-US" w:eastAsia="zh-CN"/>
+        </w:rPr>
+      </w:pPr>
+    </w:p>
+    <w:p>
+      <w:pPr>
+        <w:rPr>
+          <w:rFonts w:hint="default"/>
+          <w:lang w:val="en-US" w:eastAsia="zh-CN"/>
+        </w:rPr>
+      </w:pPr>
+      <w:r>
+        <w:rPr>
+          <w:rFonts w:hint="eastAsia"/>
+          <w:lang w:val="en-US" w:eastAsia="zh-CN"/>
+        </w:rPr>
+        <w:t>查看wifi密码</w:t>
+      </w:r>
+    </w:p>
+    <w:p>
+      <w:pPr>
+        <w:rPr>
+          <w:rFonts w:hint="eastAsia"/>
+          <w:lang w:val="en-US" w:eastAsia="zh-CN"/>
+        </w:rPr>
+      </w:pPr>
+      <w:r>
+        <w:rPr>
+          <w:rFonts w:hint="eastAsia"/>
+          <w:lang w:val="en-US" w:eastAsia="zh-CN"/>
+        </w:rPr>
+        <w:t>Netsh wlan show profiles</w:t>
+      </w:r>
+    </w:p>
+    <w:p>
+      <w:pPr>
+        <w:rPr>
+          <w:rFonts w:hint="eastAsia"/>
+          <w:lang w:val="en-US" w:eastAsia="zh-CN"/>
+        </w:rPr>
+      </w:pPr>
+      <w:r>
+        <w:rPr>
+          <w:rFonts w:hint="eastAsia"/>
+          <w:lang w:val="en-US" w:eastAsia="zh-CN"/>
+        </w:rPr>
+        <w:t xml:space="preserve">Netsh wlan show profiles </w:t>
+      </w:r>
+      <w:r>
+        <w:rPr>
+          <w:rFonts w:hint="default"/>
+          <w:lang w:val="en-US" w:eastAsia="zh-CN"/>
+        </w:rPr>
+        <w:t>“</w:t>
+      </w:r>
+      <w:r>
+        <w:rPr>
+          <w:rFonts w:hint="eastAsia"/>
+          <w:lang w:val="en-US" w:eastAsia="zh-CN"/>
+        </w:rPr>
+        <w:t>wlan名</w:t>
+      </w:r>
+      <w:r>
+        <w:rPr>
+          <w:rFonts w:hint="default"/>
+          <w:lang w:val="en-US" w:eastAsia="zh-CN"/>
+        </w:rPr>
+        <w:t>”</w:t>
+      </w:r>
+      <w:r>
+        <w:rPr>
+          <w:rFonts w:hint="eastAsia"/>
+          <w:lang w:val="en-US" w:eastAsia="zh-CN"/>
+        </w:rPr>
+        <w:t xml:space="preserve"> key=clear</w:t>
+      </w:r>
+    </w:p>
+    <w:p>
+      <w:pPr>
+        <w:rPr>
+          <w:rFonts w:hint="eastAsia"/>
+          <w:lang w:val="en-US" w:eastAsia="zh-CN"/>
+        </w:rPr>
+      </w:pPr>
+    </w:p>
+    <w:p>
+      <w:pPr>
+        <w:rPr>
+          <w:rFonts w:hint="eastAsia"/>
+          <w:lang w:val="en-US" w:eastAsia="zh-CN"/>
+        </w:rPr>
+      </w:pPr>
+      <w:r>
+        <w:rPr>
+          <w:rFonts w:hint="eastAsia"/>
+          <w:lang w:val="en-US" w:eastAsia="zh-CN"/>
+        </w:rPr>
+        <w:t xml:space="preserve">c++： </w:t>
+      </w:r>
+      <w:r>
+        <w:rPr>
+          <w:rFonts w:hint="eastAsia"/>
+          <w:lang w:val="en-US" w:eastAsia="zh-CN"/>
+        </w:rPr>
+        <w:tab/>
+        <w:t>::这个可以是引用。X::f()</w:t>
+      </w:r>
+      <w:r>
+        <w:rPr>
+          <w:rFonts w:hint="eastAsia"/>
+          <w:lang w:val="en-US" w:eastAsia="zh-CN"/>
+        </w:rPr>
+        <w:tab/>
+        <w:t>意思是f方法是X的。</w:t>
+      </w:r>
+    </w:p>
+    <w:p>
+      <w:pPr>
+        <w:ind w:left="840" w:leftChars="0" w:firstLine="420" w:firstLineChars="0"/>
+        <w:rPr>
+          <w:rFonts w:hint="eastAsia"/>
+          <w:lang w:val="en-US" w:eastAsia="zh-CN"/>
+        </w:rPr>
+      </w:pPr>
+      <w:r>
+        <w:rPr>
+          <w:rFonts w:hint="eastAsia"/>
+          <w:lang w:val="en-US" w:eastAsia="zh-CN"/>
+        </w:rPr>
+        <w:t>也可以是使用</w:t>
+      </w:r>
+      <w:r>
+        <w:rPr>
+          <w:rFonts w:hint="eastAsia"/>
+          <w:lang w:val="en-US" w:eastAsia="zh-CN"/>
+        </w:rPr>
+        <w:tab/>
+        <w:t>sys::out.print</w:t>
+      </w:r>
+      <w:r>
+        <w:rPr>
+          <w:rFonts w:hint="eastAsia"/>
+          <w:lang w:val="en-US" w:eastAsia="zh-CN"/>
+        </w:rPr>
+        <w:tab/>
+        <w:t>意思是System.out.print();调用这个方法。</w:t>
+      </w:r>
+    </w:p>
+    <w:p>
+      <w:pPr>
+        <w:ind w:left="840" w:leftChars="0" w:firstLine="420" w:firstLineChars="0"/>
+        <w:rPr>
+          <w:rFonts w:hint="default"/>
+          <w:lang w:val="en-US" w:eastAsia="zh-CN"/>
+        </w:rPr>
+      </w:pPr>
       <w:bookmarkStart w:id="0" w:name="_GoBack"/>
       <w:bookmarkEnd w:id="0"/>
-    </w:p>
-    <w:p>
-      <w:pPr>
-        <w:ind w:firstLine="420" w:firstLineChars="0"/>
-        <w:rPr>
-          <w:rFonts w:hint="eastAsia"/>
-          <w:lang w:val="en-US" w:eastAsia="zh-CN"/>
-        </w:rPr>
-      </w:pPr>
-      <w:r>
-        <w:rPr>
-          <w:rFonts w:hint="eastAsia"/>
-          <w:lang w:val="en-US" w:eastAsia="zh-CN"/>
-        </w:rPr>
-        <w:t>Shell脚本：</w:t>
-      </w:r>
-    </w:p>
-    <w:p>
-      <w:pPr>
-        <w:ind w:firstLine="420" w:firstLineChars="0"/>
-        <w:rPr>
-          <w:rFonts w:hint="default"/>
-          <w:lang w:val="en-US" w:eastAsia="zh-CN"/>
-        </w:rPr>
-      </w:pPr>
-      <w:r>
-        <w:rPr>
-          <w:rFonts w:hint="eastAsia"/>
-          <w:lang w:val="en-US" w:eastAsia="zh-CN"/>
-        </w:rPr>
-        <w:t>c++语言，</w:t>
-      </w:r>
     </w:p>
     <w:sectPr>
       <w:pgSz w:w="11906" w:h="16838"/>

--- a/测试.docx
+++ b/测试.docx
@@ -39,14 +39,19 @@
           <w:lang w:val="en-US" w:eastAsia="zh-CN"/>
         </w:rPr>
         <w:tab/>
-        <w:t/>
-      </w:r>
-      <w:r>
-        <w:rPr>
-          <w:rFonts w:hint="eastAsia"/>
-          <w:lang w:val="en-US" w:eastAsia="zh-CN"/>
-        </w:rPr>
-        <w:tab/>
+      </w:r>
+      <w:r>
+        <w:rPr>
+          <w:rFonts w:hint="eastAsia"/>
+          <w:lang w:val="en-US" w:eastAsia="zh-CN"/>
+        </w:rPr>
+        <w:tab/>
+      </w:r>
+      <w:r>
+        <w:rPr>
+          <w:rFonts w:hint="eastAsia"/>
+          <w:lang w:val="en-US" w:eastAsia="zh-CN"/>
+        </w:rPr>
         <w:t>直接退出</w:t>
       </w:r>
     </w:p>
@@ -71,14 +76,19 @@
           <w:lang w:val="en-US" w:eastAsia="zh-CN"/>
         </w:rPr>
         <w:tab/>
-        <w:t/>
-      </w:r>
-      <w:r>
-        <w:rPr>
-          <w:rFonts w:hint="eastAsia"/>
-          <w:lang w:val="en-US" w:eastAsia="zh-CN"/>
-        </w:rPr>
-        <w:tab/>
+      </w:r>
+      <w:r>
+        <w:rPr>
+          <w:rFonts w:hint="eastAsia"/>
+          <w:lang w:val="en-US" w:eastAsia="zh-CN"/>
+        </w:rPr>
+        <w:tab/>
+      </w:r>
+      <w:r>
+        <w:rPr>
+          <w:rFonts w:hint="eastAsia"/>
+          <w:lang w:val="en-US" w:eastAsia="zh-CN"/>
+        </w:rPr>
         <w:t>读取文件的第几行，直接显示出来</w:t>
       </w:r>
     </w:p>
@@ -140,14 +150,19 @@
           <w:lang w:val="en-US" w:eastAsia="zh-CN"/>
         </w:rPr>
         <w:tab/>
-        <w:t/>
-      </w:r>
-      <w:r>
-        <w:rPr>
-          <w:rFonts w:hint="eastAsia"/>
-          <w:lang w:val="en-US" w:eastAsia="zh-CN"/>
-        </w:rPr>
-        <w:tab/>
+      </w:r>
+      <w:r>
+        <w:rPr>
+          <w:rFonts w:hint="eastAsia"/>
+          <w:lang w:val="en-US" w:eastAsia="zh-CN"/>
+        </w:rPr>
+        <w:tab/>
+      </w:r>
+      <w:r>
+        <w:rPr>
+          <w:rFonts w:hint="eastAsia"/>
+          <w:lang w:val="en-US" w:eastAsia="zh-CN"/>
+        </w:rPr>
         <w:t>查看内存使用情况</w:t>
       </w:r>
       <w:r>
@@ -156,6 +171,12 @@
           <w:lang w:val="en-US" w:eastAsia="zh-CN"/>
         </w:rPr>
         <w:tab/>
+      </w:r>
+      <w:r>
+        <w:rPr>
+          <w:rFonts w:hint="eastAsia"/>
+          <w:lang w:val="en-US" w:eastAsia="zh-CN"/>
+        </w:rPr>
         <w:t>top</w:t>
       </w:r>
       <w:r>
@@ -164,6 +185,12 @@
           <w:lang w:val="en-US" w:eastAsia="zh-CN"/>
         </w:rPr>
         <w:tab/>
+      </w:r>
+      <w:r>
+        <w:rPr>
+          <w:rFonts w:hint="eastAsia"/>
+          <w:lang w:val="en-US" w:eastAsia="zh-CN"/>
+        </w:rPr>
         <w:t>cpu使用情况。从大到小</w:t>
       </w:r>
     </w:p>
@@ -188,6 +215,12 @@
           <w:lang w:val="en-US" w:eastAsia="zh-CN"/>
         </w:rPr>
         <w:tab/>
+      </w:r>
+      <w:r>
+        <w:rPr>
+          <w:rFonts w:hint="eastAsia"/>
+          <w:lang w:val="en-US" w:eastAsia="zh-CN"/>
+        </w:rPr>
         <w:t>编辑文件</w:t>
       </w:r>
       <w:r>
@@ -196,14 +229,19 @@
           <w:lang w:val="en-US" w:eastAsia="zh-CN"/>
         </w:rPr>
         <w:tab/>
-        <w:t/>
-      </w:r>
-      <w:r>
-        <w:rPr>
-          <w:rFonts w:hint="eastAsia"/>
-          <w:lang w:val="en-US" w:eastAsia="zh-CN"/>
-        </w:rPr>
-        <w:tab/>
+      </w:r>
+      <w:r>
+        <w:rPr>
+          <w:rFonts w:hint="eastAsia"/>
+          <w:lang w:val="en-US" w:eastAsia="zh-CN"/>
+        </w:rPr>
+        <w:tab/>
+      </w:r>
+      <w:r>
+        <w:rPr>
+          <w:rFonts w:hint="eastAsia"/>
+          <w:lang w:val="en-US" w:eastAsia="zh-CN"/>
+        </w:rPr>
         <w:t>G：到最后</w:t>
       </w:r>
       <w:r>
@@ -212,14 +250,19 @@
           <w:lang w:val="en-US" w:eastAsia="zh-CN"/>
         </w:rPr>
         <w:tab/>
-        <w:t/>
-      </w:r>
-      <w:r>
-        <w:rPr>
-          <w:rFonts w:hint="eastAsia"/>
-          <w:lang w:val="en-US" w:eastAsia="zh-CN"/>
-        </w:rPr>
-        <w:tab/>
+      </w:r>
+      <w:r>
+        <w:rPr>
+          <w:rFonts w:hint="eastAsia"/>
+          <w:lang w:val="en-US" w:eastAsia="zh-CN"/>
+        </w:rPr>
+        <w:tab/>
+      </w:r>
+      <w:r>
+        <w:rPr>
+          <w:rFonts w:hint="eastAsia"/>
+          <w:lang w:val="en-US" w:eastAsia="zh-CN"/>
+        </w:rPr>
         <w:t>gg到第一个字符。</w:t>
       </w:r>
     </w:p>
@@ -522,6 +565,12 @@
           <w:lang w:val="en-US" w:eastAsia="zh-CN"/>
         </w:rPr>
         <w:tab/>
+      </w:r>
+      <w:r>
+        <w:rPr>
+          <w:rFonts w:hint="eastAsia"/>
+          <w:lang w:val="en-US" w:eastAsia="zh-CN"/>
+        </w:rPr>
         <w:t>::这个可以是引用。X::f()</w:t>
       </w:r>
       <w:r>
@@ -530,6 +579,12 @@
           <w:lang w:val="en-US" w:eastAsia="zh-CN"/>
         </w:rPr>
         <w:tab/>
+      </w:r>
+      <w:r>
+        <w:rPr>
+          <w:rFonts w:hint="eastAsia"/>
+          <w:lang w:val="en-US" w:eastAsia="zh-CN"/>
+        </w:rPr>
         <w:t>意思是f方法是X的。</w:t>
       </w:r>
     </w:p>
@@ -554,6 +609,12 @@
           <w:lang w:val="en-US" w:eastAsia="zh-CN"/>
         </w:rPr>
         <w:tab/>
+      </w:r>
+      <w:r>
+        <w:rPr>
+          <w:rFonts w:hint="eastAsia"/>
+          <w:lang w:val="en-US" w:eastAsia="zh-CN"/>
+        </w:rPr>
         <w:t>sys::out.print</w:t>
       </w:r>
       <w:r>
@@ -562,17 +623,52 @@
           <w:lang w:val="en-US" w:eastAsia="zh-CN"/>
         </w:rPr>
         <w:tab/>
+      </w:r>
+      <w:r>
+        <w:rPr>
+          <w:rFonts w:hint="eastAsia"/>
+          <w:lang w:val="en-US" w:eastAsia="zh-CN"/>
+        </w:rPr>
         <w:t>意思是System.out.print();调用这个方法。</w:t>
       </w:r>
     </w:p>
     <w:p>
       <w:pPr>
-        <w:ind w:left="840" w:leftChars="0" w:firstLine="420" w:firstLineChars="0"/>
         <w:rPr>
           <w:rFonts w:hint="default"/>
           <w:lang w:val="en-US" w:eastAsia="zh-CN"/>
         </w:rPr>
       </w:pPr>
+      <w:r>
+        <w:rPr>
+          <w:rFonts w:hint="eastAsia"/>
+          <w:lang w:val="en-US" w:eastAsia="zh-CN"/>
+        </w:rPr>
+        <w:t>Shell脚本：$l就是输入，从外部获取</w:t>
+      </w:r>
+    </w:p>
+    <w:p>
+      <w:pPr>
+        <w:rPr>
+          <w:rFonts w:hint="default"/>
+          <w:lang w:val="en-US" w:eastAsia="zh-CN"/>
+        </w:rPr>
+      </w:pPr>
+    </w:p>
+    <w:p>
+      <w:pPr>
+        <w:rPr>
+          <w:rFonts w:hint="default"/>
+          <w:lang w:val="en-US" w:eastAsia="zh-CN"/>
+        </w:rPr>
+      </w:pPr>
+      <w:r>
+        <w:rPr>
+          <w:rFonts w:hint="eastAsia"/>
+          <w:lang w:val="en-US" w:eastAsia="zh-CN"/>
+        </w:rPr>
+        <w:t>机器学习：编写特征。</w:t>
+      </w:r>
       <w:bookmarkStart w:id="0" w:name="_GoBack"/>
       <w:bookmarkEnd w:id="0"/>
     </w:p>

--- a/测试.docx
+++ b/测试.docx
@@ -270,407 +270,536 @@
       <w:pPr>
         <w:ind w:firstLine="420" w:firstLineChars="0"/>
         <w:rPr>
+          <w:rFonts w:hint="eastAsia"/>
+          <w:lang w:val="en-US" w:eastAsia="zh-CN"/>
+        </w:rPr>
+      </w:pPr>
+    </w:p>
+    <w:p>
+      <w:pPr>
+        <w:ind w:firstLine="420" w:firstLineChars="0"/>
+        <w:rPr>
+          <w:rFonts w:hint="eastAsia"/>
+          <w:lang w:val="en-US" w:eastAsia="zh-CN"/>
+        </w:rPr>
+      </w:pPr>
+      <w:r>
+        <w:rPr>
+          <w:rFonts w:hint="eastAsia"/>
+          <w:lang w:val="en-US" w:eastAsia="zh-CN"/>
+        </w:rPr>
+        <w:t>Pwd</w:t>
+      </w:r>
+      <w:r>
+        <w:rPr>
+          <w:rFonts w:hint="eastAsia"/>
+          <w:lang w:val="en-US" w:eastAsia="zh-CN"/>
+        </w:rPr>
+        <w:tab/>
+        <w:t>当前路径</w:t>
+      </w:r>
+      <w:r>
+        <w:rPr>
+          <w:rFonts w:hint="eastAsia"/>
+          <w:lang w:val="en-US" w:eastAsia="zh-CN"/>
+        </w:rPr>
+        <w:tab/>
+        <w:t/>
+      </w:r>
+      <w:r>
+        <w:rPr>
+          <w:rFonts w:hint="eastAsia"/>
+          <w:lang w:val="en-US" w:eastAsia="zh-CN"/>
+        </w:rPr>
+        <w:tab/>
+        <w:t>rm -rf 文件夹名</w:t>
+      </w:r>
+      <w:r>
+        <w:rPr>
+          <w:rFonts w:hint="eastAsia"/>
+          <w:lang w:val="en-US" w:eastAsia="zh-CN"/>
+        </w:rPr>
+        <w:tab/>
+        <w:t/>
+      </w:r>
+      <w:r>
+        <w:rPr>
+          <w:rFonts w:hint="eastAsia"/>
+          <w:lang w:val="en-US" w:eastAsia="zh-CN"/>
+        </w:rPr>
+        <w:tab/>
+        <w:t>递归删除里面的所有文件</w:t>
+      </w:r>
+    </w:p>
+    <w:p>
+      <w:pPr>
+        <w:ind w:firstLine="420" w:firstLineChars="0"/>
+        <w:rPr>
+          <w:rFonts w:hint="eastAsia"/>
+          <w:lang w:val="en-US" w:eastAsia="zh-CN"/>
+        </w:rPr>
+      </w:pPr>
+      <w:r>
+        <w:rPr>
+          <w:rFonts w:hint="eastAsia"/>
+          <w:lang w:val="en-US" w:eastAsia="zh-CN"/>
+        </w:rPr>
+        <w:t>Grep 查找字段  log文件</w:t>
+      </w:r>
+      <w:r>
+        <w:rPr>
+          <w:rFonts w:hint="eastAsia"/>
+          <w:lang w:val="en-US" w:eastAsia="zh-CN"/>
+        </w:rPr>
+        <w:tab/>
+        <w:t/>
+      </w:r>
+      <w:r>
+        <w:rPr>
+          <w:rFonts w:hint="eastAsia"/>
+          <w:lang w:val="en-US" w:eastAsia="zh-CN"/>
+        </w:rPr>
+        <w:tab/>
+        <w:t>在log文件中查找字段，不用vi进入查看</w:t>
+      </w:r>
+    </w:p>
+    <w:p>
+      <w:pPr>
+        <w:ind w:firstLine="420" w:firstLineChars="0"/>
+        <w:rPr>
+          <w:rFonts w:hint="eastAsia"/>
+          <w:lang w:val="en-US" w:eastAsia="zh-CN"/>
+        </w:rPr>
+      </w:pPr>
+      <w:r>
+        <w:rPr>
+          <w:rFonts w:hint="eastAsia"/>
+          <w:lang w:val="en-US" w:eastAsia="zh-CN"/>
+        </w:rPr>
+        <w:t>Hostname -i</w:t>
+      </w:r>
+      <w:r>
+        <w:rPr>
+          <w:rFonts w:hint="eastAsia"/>
+          <w:lang w:val="en-US" w:eastAsia="zh-CN"/>
+        </w:rPr>
+        <w:tab/>
+        <w:t>查看。</w:t>
+      </w:r>
+    </w:p>
+    <w:p>
+      <w:pPr>
+        <w:rPr>
           <w:rFonts w:hint="default"/>
           <w:lang w:val="en-US" w:eastAsia="zh-CN"/>
         </w:rPr>
       </w:pPr>
-    </w:p>
-    <w:p>
-      <w:pPr>
-        <w:ind w:firstLine="420" w:firstLineChars="0"/>
-        <w:rPr>
-          <w:rFonts w:hint="default"/>
-          <w:lang w:val="en-US" w:eastAsia="zh-CN"/>
-        </w:rPr>
-      </w:pPr>
-    </w:p>
-    <w:p>
-      <w:pPr>
-        <w:ind w:firstLine="420" w:firstLineChars="0"/>
-        <w:rPr>
-          <w:rFonts w:hint="eastAsia"/>
-          <w:lang w:val="en-US" w:eastAsia="zh-CN"/>
-        </w:rPr>
-      </w:pPr>
-    </w:p>
-    <w:p>
-      <w:pPr>
-        <w:ind w:firstLine="420" w:firstLineChars="0"/>
-        <w:rPr>
-          <w:rFonts w:hint="eastAsia"/>
-          <w:lang w:val="en-US" w:eastAsia="zh-CN"/>
-        </w:rPr>
-      </w:pPr>
-      <w:r>
-        <w:rPr>
-          <w:rFonts w:hint="eastAsia"/>
-          <w:lang w:val="en-US" w:eastAsia="zh-CN"/>
-        </w:rPr>
-        <w:t>冒烟测试：就是为了让后面的测试有意义，就进行基本的测试，基本的都不行哪后面的肯定也不行。</w:t>
-      </w:r>
-    </w:p>
-    <w:p>
-      <w:pPr>
-        <w:ind w:firstLine="420" w:firstLineChars="0"/>
-        <w:rPr>
-          <w:rFonts w:hint="eastAsia"/>
-          <w:lang w:val="en-US" w:eastAsia="zh-CN"/>
-        </w:rPr>
-      </w:pPr>
-      <w:r>
-        <w:rPr>
-          <w:rFonts w:hint="eastAsia"/>
-          <w:lang w:val="en-US" w:eastAsia="zh-CN"/>
-        </w:rPr>
-        <w:t>知道了整个测试流程。</w:t>
-      </w:r>
-    </w:p>
-    <w:p>
-      <w:pPr>
-        <w:ind w:firstLine="420" w:firstLineChars="0"/>
-        <w:rPr>
-          <w:rFonts w:hint="eastAsia"/>
-          <w:lang w:val="en-US" w:eastAsia="zh-CN"/>
-        </w:rPr>
-      </w:pPr>
-      <w:r>
-        <w:rPr>
-          <w:rFonts w:hint="eastAsia"/>
-          <w:lang w:val="en-US" w:eastAsia="zh-CN"/>
-        </w:rPr>
-        <w:t>经过儿子策略处理，返回，在融合，在推荐。</w:t>
-      </w:r>
-    </w:p>
-    <w:p>
-      <w:pPr>
-        <w:ind w:firstLine="420" w:firstLineChars="0"/>
-        <w:rPr>
-          <w:rFonts w:hint="eastAsia"/>
-          <w:lang w:val="en-US" w:eastAsia="zh-CN"/>
-        </w:rPr>
-      </w:pPr>
-      <w:r>
-        <w:rPr>
-          <w:rFonts w:hint="eastAsia"/>
-          <w:lang w:val="en-US" w:eastAsia="zh-CN"/>
-        </w:rPr>
-        <w:t>，派生，启动</w:t>
-      </w:r>
-    </w:p>
-    <w:p>
-      <w:pPr>
-        <w:ind w:firstLine="420" w:firstLineChars="0"/>
-        <w:rPr>
-          <w:rFonts w:hint="eastAsia"/>
-          <w:lang w:val="en-US" w:eastAsia="zh-CN"/>
-        </w:rPr>
-      </w:pPr>
-    </w:p>
-    <w:p>
-      <w:pPr>
-        <w:ind w:firstLine="420" w:firstLineChars="0"/>
-        <w:rPr>
-          <w:rFonts w:hint="eastAsia"/>
-          <w:lang w:val="en-US" w:eastAsia="zh-CN"/>
-        </w:rPr>
-      </w:pPr>
-      <w:r>
-        <w:rPr>
-          <w:rFonts w:hint="eastAsia"/>
-          <w:lang w:val="en-US" w:eastAsia="zh-CN"/>
-        </w:rPr>
-        <w:t>目录：bin是编译后的二进制代码</w:t>
-      </w:r>
-    </w:p>
-    <w:p>
-      <w:pPr>
-        <w:ind w:left="420" w:leftChars="0" w:firstLine="420" w:firstLineChars="0"/>
-        <w:rPr>
-          <w:rFonts w:hint="eastAsia"/>
-          <w:lang w:val="en-US" w:eastAsia="zh-CN"/>
-        </w:rPr>
-      </w:pPr>
-      <w:r>
-        <w:rPr>
-          <w:rFonts w:hint="eastAsia"/>
-          <w:lang w:val="en-US" w:eastAsia="zh-CN"/>
-        </w:rPr>
-        <w:t>Conf是配置文件。</w:t>
-      </w:r>
-    </w:p>
-    <w:p>
-      <w:pPr>
-        <w:ind w:left="420" w:leftChars="0" w:firstLine="420" w:firstLineChars="0"/>
-        <w:rPr>
-          <w:rFonts w:hint="default"/>
-          <w:lang w:val="en-US" w:eastAsia="zh-CN"/>
-        </w:rPr>
-      </w:pPr>
-      <w:r>
-        <w:rPr>
-          <w:rFonts w:hint="eastAsia"/>
-          <w:lang w:val="en-US" w:eastAsia="zh-CN"/>
-        </w:rPr>
-        <w:t>Log日志文件。</w:t>
-      </w:r>
-    </w:p>
-    <w:p>
-      <w:pPr>
-        <w:ind w:firstLine="420" w:firstLineChars="0"/>
-        <w:rPr>
-          <w:rFonts w:hint="eastAsia"/>
-          <w:lang w:val="en-US" w:eastAsia="zh-CN"/>
-        </w:rPr>
-      </w:pPr>
-      <w:r>
-        <w:rPr>
-          <w:rFonts w:hint="eastAsia"/>
-          <w:lang w:val="en-US" w:eastAsia="zh-CN"/>
-        </w:rPr>
-        <w:t>Shell脚本：</w:t>
-      </w:r>
-    </w:p>
-    <w:p>
-      <w:pPr>
-        <w:ind w:firstLine="420" w:firstLineChars="0"/>
-        <w:rPr>
-          <w:rFonts w:hint="eastAsia"/>
-          <w:lang w:val="en-US" w:eastAsia="zh-CN"/>
-        </w:rPr>
-      </w:pPr>
-      <w:r>
-        <w:rPr>
-          <w:rFonts w:hint="eastAsia"/>
-          <w:lang w:val="en-US" w:eastAsia="zh-CN"/>
-        </w:rPr>
-        <w:t>c++语言，</w:t>
-      </w:r>
-    </w:p>
-    <w:p>
-      <w:pPr>
-        <w:ind w:firstLine="420" w:firstLineChars="0"/>
-        <w:rPr>
-          <w:rFonts w:hint="eastAsia"/>
-          <w:lang w:val="en-US" w:eastAsia="zh-CN"/>
-        </w:rPr>
-      </w:pPr>
-    </w:p>
-    <w:p>
-      <w:pPr>
-        <w:ind w:firstLine="420" w:firstLineChars="0"/>
-        <w:rPr>
-          <w:rFonts w:hint="eastAsia"/>
-          <w:lang w:val="en-US" w:eastAsia="zh-CN"/>
-        </w:rPr>
-      </w:pPr>
-    </w:p>
-    <w:p>
-      <w:pPr>
-        <w:rPr>
-          <w:rFonts w:hint="default"/>
-          <w:lang w:val="en-US" w:eastAsia="zh-CN"/>
-        </w:rPr>
-      </w:pPr>
-      <w:r>
-        <w:rPr>
-          <w:rFonts w:hint="eastAsia"/>
-          <w:lang w:val="en-US" w:eastAsia="zh-CN"/>
-        </w:rPr>
-        <w:t>查看wifi密码</w:t>
-      </w:r>
-    </w:p>
-    <w:p>
-      <w:pPr>
-        <w:rPr>
-          <w:rFonts w:hint="eastAsia"/>
-          <w:lang w:val="en-US" w:eastAsia="zh-CN"/>
-        </w:rPr>
-      </w:pPr>
-      <w:r>
-        <w:rPr>
-          <w:rFonts w:hint="eastAsia"/>
-          <w:lang w:val="en-US" w:eastAsia="zh-CN"/>
-        </w:rPr>
-        <w:t>Netsh wlan show profiles</w:t>
-      </w:r>
-    </w:p>
-    <w:p>
-      <w:pPr>
-        <w:rPr>
-          <w:rFonts w:hint="eastAsia"/>
-          <w:lang w:val="en-US" w:eastAsia="zh-CN"/>
-        </w:rPr>
-      </w:pPr>
-      <w:r>
-        <w:rPr>
-          <w:rFonts w:hint="eastAsia"/>
-          <w:lang w:val="en-US" w:eastAsia="zh-CN"/>
-        </w:rPr>
-        <w:t xml:space="preserve">Netsh wlan show profiles </w:t>
-      </w:r>
-      <w:r>
-        <w:rPr>
-          <w:rFonts w:hint="default"/>
-          <w:lang w:val="en-US" w:eastAsia="zh-CN"/>
-        </w:rPr>
-        <w:t>“</w:t>
-      </w:r>
-      <w:r>
-        <w:rPr>
-          <w:rFonts w:hint="eastAsia"/>
-          <w:lang w:val="en-US" w:eastAsia="zh-CN"/>
-        </w:rPr>
-        <w:t>wlan名</w:t>
-      </w:r>
-      <w:r>
-        <w:rPr>
-          <w:rFonts w:hint="default"/>
-          <w:lang w:val="en-US" w:eastAsia="zh-CN"/>
-        </w:rPr>
-        <w:t>”</w:t>
-      </w:r>
-      <w:r>
-        <w:rPr>
-          <w:rFonts w:hint="eastAsia"/>
-          <w:lang w:val="en-US" w:eastAsia="zh-CN"/>
-        </w:rPr>
-        <w:t xml:space="preserve"> key=clear</w:t>
-      </w:r>
-    </w:p>
-    <w:p>
-      <w:pPr>
-        <w:rPr>
-          <w:rFonts w:hint="eastAsia"/>
-          <w:lang w:val="en-US" w:eastAsia="zh-CN"/>
-        </w:rPr>
-      </w:pPr>
-    </w:p>
-    <w:p>
-      <w:pPr>
-        <w:rPr>
-          <w:rFonts w:hint="eastAsia"/>
-          <w:lang w:val="en-US" w:eastAsia="zh-CN"/>
-        </w:rPr>
-      </w:pPr>
-      <w:r>
-        <w:rPr>
-          <w:rFonts w:hint="eastAsia"/>
-          <w:lang w:val="en-US" w:eastAsia="zh-CN"/>
-        </w:rPr>
-        <w:t xml:space="preserve">c++： </w:t>
-      </w:r>
-      <w:r>
-        <w:rPr>
-          <w:rFonts w:hint="eastAsia"/>
-          <w:lang w:val="en-US" w:eastAsia="zh-CN"/>
-        </w:rPr>
-        <w:tab/>
-      </w:r>
-      <w:r>
-        <w:rPr>
-          <w:rFonts w:hint="eastAsia"/>
-          <w:lang w:val="en-US" w:eastAsia="zh-CN"/>
-        </w:rPr>
-        <w:t>::这个可以是引用。X::f()</w:t>
-      </w:r>
-      <w:r>
-        <w:rPr>
-          <w:rFonts w:hint="eastAsia"/>
-          <w:lang w:val="en-US" w:eastAsia="zh-CN"/>
-        </w:rPr>
-        <w:tab/>
-      </w:r>
-      <w:r>
-        <w:rPr>
-          <w:rFonts w:hint="eastAsia"/>
-          <w:lang w:val="en-US" w:eastAsia="zh-CN"/>
-        </w:rPr>
-        <w:t>意思是f方法是X的。</w:t>
-      </w:r>
-    </w:p>
-    <w:p>
-      <w:pPr>
-        <w:ind w:left="840" w:leftChars="0" w:firstLine="420" w:firstLineChars="0"/>
-        <w:rPr>
-          <w:rFonts w:hint="eastAsia"/>
-          <w:lang w:val="en-US" w:eastAsia="zh-CN"/>
-        </w:rPr>
-      </w:pPr>
-      <w:r>
-        <w:rPr>
-          <w:rFonts w:hint="eastAsia"/>
-          <w:lang w:val="en-US" w:eastAsia="zh-CN"/>
-        </w:rPr>
-        <w:t>也可以是使用</w:t>
-      </w:r>
-      <w:r>
-        <w:rPr>
-          <w:rFonts w:hint="eastAsia"/>
-          <w:lang w:val="en-US" w:eastAsia="zh-CN"/>
-        </w:rPr>
-        <w:tab/>
-      </w:r>
-      <w:r>
-        <w:rPr>
-          <w:rFonts w:hint="eastAsia"/>
-          <w:lang w:val="en-US" w:eastAsia="zh-CN"/>
-        </w:rPr>
-        <w:t>sys::out.print</w:t>
-      </w:r>
-      <w:r>
-        <w:rPr>
-          <w:rFonts w:hint="eastAsia"/>
-          <w:lang w:val="en-US" w:eastAsia="zh-CN"/>
-        </w:rPr>
-        <w:tab/>
-      </w:r>
-      <w:r>
-        <w:rPr>
-          <w:rFonts w:hint="eastAsia"/>
-          <w:lang w:val="en-US" w:eastAsia="zh-CN"/>
-        </w:rPr>
-        <w:t>意思是System.out.print();调用这个方法。</w:t>
-      </w:r>
-    </w:p>
-    <w:p>
-      <w:pPr>
-        <w:rPr>
-          <w:rFonts w:hint="default"/>
-          <w:lang w:val="en-US" w:eastAsia="zh-CN"/>
-        </w:rPr>
-      </w:pPr>
-      <w:r>
-        <w:rPr>
-          <w:rFonts w:hint="eastAsia"/>
-          <w:lang w:val="en-US" w:eastAsia="zh-CN"/>
-        </w:rPr>
-        <w:t>Shell脚本：$l就是输入，从外部获取</w:t>
-      </w:r>
-    </w:p>
-    <w:p>
-      <w:pPr>
-        <w:rPr>
-          <w:rFonts w:hint="default"/>
-          <w:lang w:val="en-US" w:eastAsia="zh-CN"/>
-        </w:rPr>
-      </w:pPr>
-    </w:p>
-    <w:p>
-      <w:pPr>
-        <w:rPr>
-          <w:rFonts w:hint="default"/>
-          <w:lang w:val="en-US" w:eastAsia="zh-CN"/>
-        </w:rPr>
-      </w:pPr>
-      <w:r>
-        <w:rPr>
-          <w:rFonts w:hint="eastAsia"/>
-          <w:lang w:val="en-US" w:eastAsia="zh-CN"/>
-        </w:rPr>
-        <w:t>机器学习：编写特征。</w:t>
-      </w:r>
       <w:bookmarkStart w:id="0" w:name="_GoBack"/>
       <w:bookmarkEnd w:id="0"/>
+    </w:p>
+    <w:p>
+      <w:pPr>
+        <w:ind w:firstLine="420" w:firstLineChars="0"/>
+        <w:rPr>
+          <w:rFonts w:hint="default"/>
+          <w:lang w:val="en-US" w:eastAsia="zh-CN"/>
+        </w:rPr>
+      </w:pPr>
+    </w:p>
+    <w:p>
+      <w:pPr>
+        <w:ind w:firstLine="420" w:firstLineChars="0"/>
+        <w:rPr>
+          <w:rFonts w:hint="default"/>
+          <w:lang w:val="en-US" w:eastAsia="zh-CN"/>
+        </w:rPr>
+      </w:pPr>
+    </w:p>
+    <w:p>
+      <w:pPr>
+        <w:ind w:firstLine="420" w:firstLineChars="0"/>
+        <w:rPr>
+          <w:rFonts w:hint="eastAsia"/>
+          <w:lang w:val="en-US" w:eastAsia="zh-CN"/>
+        </w:rPr>
+      </w:pPr>
+    </w:p>
+    <w:p>
+      <w:pPr>
+        <w:ind w:firstLine="420" w:firstLineChars="0"/>
+        <w:rPr>
+          <w:rFonts w:hint="eastAsia"/>
+          <w:lang w:val="en-US" w:eastAsia="zh-CN"/>
+        </w:rPr>
+      </w:pPr>
+      <w:r>
+        <w:rPr>
+          <w:rFonts w:hint="eastAsia"/>
+          <w:lang w:val="en-US" w:eastAsia="zh-CN"/>
+        </w:rPr>
+        <w:t>冒烟测试：就是为了让后面的测试有意义，就进行基本的测试，基本的都不行哪后面的肯定也不行。</w:t>
+      </w:r>
+    </w:p>
+    <w:p>
+      <w:pPr>
+        <w:ind w:firstLine="420" w:firstLineChars="0"/>
+        <w:rPr>
+          <w:rFonts w:hint="eastAsia"/>
+          <w:lang w:val="en-US" w:eastAsia="zh-CN"/>
+        </w:rPr>
+      </w:pPr>
+      <w:r>
+        <w:rPr>
+          <w:rFonts w:hint="eastAsia"/>
+          <w:lang w:val="en-US" w:eastAsia="zh-CN"/>
+        </w:rPr>
+        <w:t>知道了整个测试流程。</w:t>
+      </w:r>
+    </w:p>
+    <w:p>
+      <w:pPr>
+        <w:ind w:firstLine="420" w:firstLineChars="0"/>
+        <w:rPr>
+          <w:rFonts w:hint="eastAsia"/>
+          <w:lang w:val="en-US" w:eastAsia="zh-CN"/>
+        </w:rPr>
+      </w:pPr>
+      <w:r>
+        <w:rPr>
+          <w:rFonts w:hint="eastAsia"/>
+          <w:lang w:val="en-US" w:eastAsia="zh-CN"/>
+        </w:rPr>
+        <w:t>经过儿子策略处理，返回，在融合，在推荐。</w:t>
+      </w:r>
+    </w:p>
+    <w:p>
+      <w:pPr>
+        <w:ind w:firstLine="420" w:firstLineChars="0"/>
+        <w:rPr>
+          <w:rFonts w:hint="eastAsia"/>
+          <w:lang w:val="en-US" w:eastAsia="zh-CN"/>
+        </w:rPr>
+      </w:pPr>
+      <w:r>
+        <w:rPr>
+          <w:rFonts w:hint="eastAsia"/>
+          <w:lang w:val="en-US" w:eastAsia="zh-CN"/>
+        </w:rPr>
+        <w:t>，派生，启动</w:t>
+      </w:r>
+    </w:p>
+    <w:p>
+      <w:pPr>
+        <w:ind w:firstLine="420" w:firstLineChars="0"/>
+        <w:rPr>
+          <w:rFonts w:hint="eastAsia"/>
+          <w:lang w:val="en-US" w:eastAsia="zh-CN"/>
+        </w:rPr>
+      </w:pPr>
+    </w:p>
+    <w:p>
+      <w:pPr>
+        <w:ind w:firstLine="420" w:firstLineChars="0"/>
+        <w:rPr>
+          <w:rFonts w:hint="eastAsia"/>
+          <w:lang w:val="en-US" w:eastAsia="zh-CN"/>
+        </w:rPr>
+      </w:pPr>
+      <w:r>
+        <w:rPr>
+          <w:rFonts w:hint="eastAsia"/>
+          <w:lang w:val="en-US" w:eastAsia="zh-CN"/>
+        </w:rPr>
+        <w:t>目录：bin是编译后的二进制代码</w:t>
+      </w:r>
+    </w:p>
+    <w:p>
+      <w:pPr>
+        <w:ind w:left="420" w:leftChars="0" w:firstLine="420" w:firstLineChars="0"/>
+        <w:rPr>
+          <w:rFonts w:hint="eastAsia"/>
+          <w:lang w:val="en-US" w:eastAsia="zh-CN"/>
+        </w:rPr>
+      </w:pPr>
+      <w:r>
+        <w:rPr>
+          <w:rFonts w:hint="eastAsia"/>
+          <w:lang w:val="en-US" w:eastAsia="zh-CN"/>
+        </w:rPr>
+        <w:t>Conf是配置文件。</w:t>
+      </w:r>
+    </w:p>
+    <w:p>
+      <w:pPr>
+        <w:ind w:left="420" w:leftChars="0" w:firstLine="420" w:firstLineChars="0"/>
+        <w:rPr>
+          <w:rFonts w:hint="default"/>
+          <w:lang w:val="en-US" w:eastAsia="zh-CN"/>
+        </w:rPr>
+      </w:pPr>
+      <w:r>
+        <w:rPr>
+          <w:rFonts w:hint="eastAsia"/>
+          <w:lang w:val="en-US" w:eastAsia="zh-CN"/>
+        </w:rPr>
+        <w:t>Log日志文件。</w:t>
+      </w:r>
+    </w:p>
+    <w:p>
+      <w:pPr>
+        <w:ind w:firstLine="420" w:firstLineChars="0"/>
+        <w:rPr>
+          <w:rFonts w:hint="eastAsia"/>
+          <w:lang w:val="en-US" w:eastAsia="zh-CN"/>
+        </w:rPr>
+      </w:pPr>
+      <w:r>
+        <w:rPr>
+          <w:rFonts w:hint="eastAsia"/>
+          <w:lang w:val="en-US" w:eastAsia="zh-CN"/>
+        </w:rPr>
+        <w:t>Shell脚本：</w:t>
+      </w:r>
+    </w:p>
+    <w:p>
+      <w:pPr>
+        <w:ind w:firstLine="420" w:firstLineChars="0"/>
+        <w:rPr>
+          <w:rFonts w:hint="eastAsia"/>
+          <w:lang w:val="en-US" w:eastAsia="zh-CN"/>
+        </w:rPr>
+      </w:pPr>
+      <w:r>
+        <w:rPr>
+          <w:rFonts w:hint="eastAsia"/>
+          <w:lang w:val="en-US" w:eastAsia="zh-CN"/>
+        </w:rPr>
+        <w:t>c++语言，</w:t>
+      </w:r>
+    </w:p>
+    <w:p>
+      <w:pPr>
+        <w:ind w:firstLine="420" w:firstLineChars="0"/>
+        <w:rPr>
+          <w:rFonts w:hint="eastAsia"/>
+          <w:lang w:val="en-US" w:eastAsia="zh-CN"/>
+        </w:rPr>
+      </w:pPr>
+    </w:p>
+    <w:p>
+      <w:pPr>
+        <w:ind w:firstLine="420" w:firstLineChars="0"/>
+        <w:rPr>
+          <w:rFonts w:hint="eastAsia"/>
+          <w:lang w:val="en-US" w:eastAsia="zh-CN"/>
+        </w:rPr>
+      </w:pPr>
+    </w:p>
+    <w:p>
+      <w:pPr>
+        <w:rPr>
+          <w:rFonts w:hint="default"/>
+          <w:lang w:val="en-US" w:eastAsia="zh-CN"/>
+        </w:rPr>
+      </w:pPr>
+      <w:r>
+        <w:rPr>
+          <w:rFonts w:hint="eastAsia"/>
+          <w:lang w:val="en-US" w:eastAsia="zh-CN"/>
+        </w:rPr>
+        <w:t>查看wifi密码</w:t>
+      </w:r>
+    </w:p>
+    <w:p>
+      <w:pPr>
+        <w:rPr>
+          <w:rFonts w:hint="eastAsia"/>
+          <w:lang w:val="en-US" w:eastAsia="zh-CN"/>
+        </w:rPr>
+      </w:pPr>
+      <w:r>
+        <w:rPr>
+          <w:rFonts w:hint="eastAsia"/>
+          <w:lang w:val="en-US" w:eastAsia="zh-CN"/>
+        </w:rPr>
+        <w:t>Netsh wlan show profiles</w:t>
+      </w:r>
+    </w:p>
+    <w:p>
+      <w:pPr>
+        <w:rPr>
+          <w:rFonts w:hint="eastAsia"/>
+          <w:lang w:val="en-US" w:eastAsia="zh-CN"/>
+        </w:rPr>
+      </w:pPr>
+      <w:r>
+        <w:rPr>
+          <w:rFonts w:hint="eastAsia"/>
+          <w:lang w:val="en-US" w:eastAsia="zh-CN"/>
+        </w:rPr>
+        <w:t xml:space="preserve">Netsh wlan show profiles </w:t>
+      </w:r>
+      <w:r>
+        <w:rPr>
+          <w:rFonts w:hint="default"/>
+          <w:lang w:val="en-US" w:eastAsia="zh-CN"/>
+        </w:rPr>
+        <w:t>“</w:t>
+      </w:r>
+      <w:r>
+        <w:rPr>
+          <w:rFonts w:hint="eastAsia"/>
+          <w:lang w:val="en-US" w:eastAsia="zh-CN"/>
+        </w:rPr>
+        <w:t>wlan名</w:t>
+      </w:r>
+      <w:r>
+        <w:rPr>
+          <w:rFonts w:hint="default"/>
+          <w:lang w:val="en-US" w:eastAsia="zh-CN"/>
+        </w:rPr>
+        <w:t>”</w:t>
+      </w:r>
+      <w:r>
+        <w:rPr>
+          <w:rFonts w:hint="eastAsia"/>
+          <w:lang w:val="en-US" w:eastAsia="zh-CN"/>
+        </w:rPr>
+        <w:t xml:space="preserve"> key=clear</w:t>
+      </w:r>
+    </w:p>
+    <w:p>
+      <w:pPr>
+        <w:rPr>
+          <w:rFonts w:hint="eastAsia"/>
+          <w:lang w:val="en-US" w:eastAsia="zh-CN"/>
+        </w:rPr>
+      </w:pPr>
+    </w:p>
+    <w:p>
+      <w:pPr>
+        <w:rPr>
+          <w:rFonts w:hint="eastAsia"/>
+          <w:lang w:val="en-US" w:eastAsia="zh-CN"/>
+        </w:rPr>
+      </w:pPr>
+      <w:r>
+        <w:rPr>
+          <w:rFonts w:hint="eastAsia"/>
+          <w:lang w:val="en-US" w:eastAsia="zh-CN"/>
+        </w:rPr>
+        <w:t xml:space="preserve">c++： </w:t>
+      </w:r>
+      <w:r>
+        <w:rPr>
+          <w:rFonts w:hint="eastAsia"/>
+          <w:lang w:val="en-US" w:eastAsia="zh-CN"/>
+        </w:rPr>
+        <w:tab/>
+      </w:r>
+      <w:r>
+        <w:rPr>
+          <w:rFonts w:hint="eastAsia"/>
+          <w:lang w:val="en-US" w:eastAsia="zh-CN"/>
+        </w:rPr>
+        <w:t>::这个可以是引用。X::f()</w:t>
+      </w:r>
+      <w:r>
+        <w:rPr>
+          <w:rFonts w:hint="eastAsia"/>
+          <w:lang w:val="en-US" w:eastAsia="zh-CN"/>
+        </w:rPr>
+        <w:tab/>
+      </w:r>
+      <w:r>
+        <w:rPr>
+          <w:rFonts w:hint="eastAsia"/>
+          <w:lang w:val="en-US" w:eastAsia="zh-CN"/>
+        </w:rPr>
+        <w:t>意思是f方法是X的。</w:t>
+      </w:r>
+    </w:p>
+    <w:p>
+      <w:pPr>
+        <w:ind w:left="840" w:leftChars="0" w:firstLine="420" w:firstLineChars="0"/>
+        <w:rPr>
+          <w:rFonts w:hint="eastAsia"/>
+          <w:lang w:val="en-US" w:eastAsia="zh-CN"/>
+        </w:rPr>
+      </w:pPr>
+      <w:r>
+        <w:rPr>
+          <w:rFonts w:hint="eastAsia"/>
+          <w:lang w:val="en-US" w:eastAsia="zh-CN"/>
+        </w:rPr>
+        <w:t>也可以是使用</w:t>
+      </w:r>
+      <w:r>
+        <w:rPr>
+          <w:rFonts w:hint="eastAsia"/>
+          <w:lang w:val="en-US" w:eastAsia="zh-CN"/>
+        </w:rPr>
+        <w:tab/>
+      </w:r>
+      <w:r>
+        <w:rPr>
+          <w:rFonts w:hint="eastAsia"/>
+          <w:lang w:val="en-US" w:eastAsia="zh-CN"/>
+        </w:rPr>
+        <w:t>sys::out.print</w:t>
+      </w:r>
+      <w:r>
+        <w:rPr>
+          <w:rFonts w:hint="eastAsia"/>
+          <w:lang w:val="en-US" w:eastAsia="zh-CN"/>
+        </w:rPr>
+        <w:tab/>
+      </w:r>
+      <w:r>
+        <w:rPr>
+          <w:rFonts w:hint="eastAsia"/>
+          <w:lang w:val="en-US" w:eastAsia="zh-CN"/>
+        </w:rPr>
+        <w:t>意思是System.out.print();调用这个方法。</w:t>
+      </w:r>
+    </w:p>
+    <w:p>
+      <w:pPr>
+        <w:rPr>
+          <w:rFonts w:hint="default"/>
+          <w:lang w:val="en-US" w:eastAsia="zh-CN"/>
+        </w:rPr>
+      </w:pPr>
+      <w:r>
+        <w:rPr>
+          <w:rFonts w:hint="eastAsia"/>
+          <w:lang w:val="en-US" w:eastAsia="zh-CN"/>
+        </w:rPr>
+        <w:t>Shell脚本：$l就是输入，从外部获取</w:t>
+      </w:r>
+    </w:p>
+    <w:p>
+      <w:pPr>
+        <w:rPr>
+          <w:rFonts w:hint="default"/>
+          <w:lang w:val="en-US" w:eastAsia="zh-CN"/>
+        </w:rPr>
+      </w:pPr>
+    </w:p>
+    <w:p>
+      <w:pPr>
+        <w:rPr>
+          <w:rFonts w:hint="default"/>
+          <w:lang w:val="en-US" w:eastAsia="zh-CN"/>
+        </w:rPr>
+      </w:pPr>
+      <w:r>
+        <w:rPr>
+          <w:rFonts w:hint="eastAsia"/>
+          <w:lang w:val="en-US" w:eastAsia="zh-CN"/>
+        </w:rPr>
+        <w:t>机器学习：编写特征。</w:t>
+      </w:r>
     </w:p>
     <w:sectPr>
       <w:pgSz w:w="11906" w:h="16838"/>

--- a/测试.docx
+++ b/测试.docx
@@ -270,132 +270,166 @@
       <w:pPr>
         <w:ind w:firstLine="420" w:firstLineChars="0"/>
         <w:rPr>
-          <w:rFonts w:hint="eastAsia"/>
-          <w:lang w:val="en-US" w:eastAsia="zh-CN"/>
-        </w:rPr>
-      </w:pPr>
-    </w:p>
-    <w:p>
-      <w:pPr>
-        <w:ind w:firstLine="420" w:firstLineChars="0"/>
-        <w:rPr>
-          <w:rFonts w:hint="eastAsia"/>
-          <w:lang w:val="en-US" w:eastAsia="zh-CN"/>
-        </w:rPr>
-      </w:pPr>
-      <w:r>
-        <w:rPr>
-          <w:rFonts w:hint="eastAsia"/>
-          <w:lang w:val="en-US" w:eastAsia="zh-CN"/>
-        </w:rPr>
-        <w:t>Pwd</w:t>
-      </w:r>
-      <w:r>
-        <w:rPr>
-          <w:rFonts w:hint="eastAsia"/>
-          <w:lang w:val="en-US" w:eastAsia="zh-CN"/>
-        </w:rPr>
-        <w:tab/>
-        <w:t>当前路径</w:t>
-      </w:r>
-      <w:r>
-        <w:rPr>
-          <w:rFonts w:hint="eastAsia"/>
-          <w:lang w:val="en-US" w:eastAsia="zh-CN"/>
-        </w:rPr>
-        <w:tab/>
-        <w:t/>
-      </w:r>
-      <w:r>
-        <w:rPr>
-          <w:rFonts w:hint="eastAsia"/>
-          <w:lang w:val="en-US" w:eastAsia="zh-CN"/>
-        </w:rPr>
-        <w:tab/>
-        <w:t>rm -rf 文件夹名</w:t>
-      </w:r>
-      <w:r>
-        <w:rPr>
-          <w:rFonts w:hint="eastAsia"/>
-          <w:lang w:val="en-US" w:eastAsia="zh-CN"/>
-        </w:rPr>
-        <w:tab/>
-        <w:t/>
-      </w:r>
-      <w:r>
-        <w:rPr>
-          <w:rFonts w:hint="eastAsia"/>
-          <w:lang w:val="en-US" w:eastAsia="zh-CN"/>
-        </w:rPr>
-        <w:tab/>
-        <w:t>递归删除里面的所有文件</w:t>
-      </w:r>
-    </w:p>
-    <w:p>
-      <w:pPr>
-        <w:ind w:firstLine="420" w:firstLineChars="0"/>
-        <w:rPr>
-          <w:rFonts w:hint="eastAsia"/>
-          <w:lang w:val="en-US" w:eastAsia="zh-CN"/>
-        </w:rPr>
-      </w:pPr>
-      <w:r>
-        <w:rPr>
-          <w:rFonts w:hint="eastAsia"/>
-          <w:lang w:val="en-US" w:eastAsia="zh-CN"/>
-        </w:rPr>
-        <w:t>Grep 查找字段  log文件</w:t>
-      </w:r>
-      <w:r>
-        <w:rPr>
-          <w:rFonts w:hint="eastAsia"/>
-          <w:lang w:val="en-US" w:eastAsia="zh-CN"/>
-        </w:rPr>
-        <w:tab/>
-        <w:t/>
-      </w:r>
-      <w:r>
-        <w:rPr>
-          <w:rFonts w:hint="eastAsia"/>
-          <w:lang w:val="en-US" w:eastAsia="zh-CN"/>
-        </w:rPr>
-        <w:tab/>
-        <w:t>在log文件中查找字段，不用vi进入查看</w:t>
-      </w:r>
-    </w:p>
-    <w:p>
-      <w:pPr>
-        <w:ind w:firstLine="420" w:firstLineChars="0"/>
-        <w:rPr>
-          <w:rFonts w:hint="eastAsia"/>
-          <w:lang w:val="en-US" w:eastAsia="zh-CN"/>
-        </w:rPr>
-      </w:pPr>
-      <w:r>
-        <w:rPr>
-          <w:rFonts w:hint="eastAsia"/>
-          <w:lang w:val="en-US" w:eastAsia="zh-CN"/>
-        </w:rPr>
-        <w:t>Hostname -i</w:t>
-      </w:r>
-      <w:r>
-        <w:rPr>
-          <w:rFonts w:hint="eastAsia"/>
-          <w:lang w:val="en-US" w:eastAsia="zh-CN"/>
-        </w:rPr>
-        <w:tab/>
-        <w:t>查看。</w:t>
-      </w:r>
-    </w:p>
-    <w:p>
-      <w:pPr>
-        <w:rPr>
           <w:rFonts w:hint="default"/>
           <w:lang w:val="en-US" w:eastAsia="zh-CN"/>
         </w:rPr>
       </w:pPr>
+      <w:r>
+        <w:rPr>
+          <w:rFonts w:hint="eastAsia"/>
+          <w:lang w:val="en-US" w:eastAsia="zh-CN"/>
+        </w:rPr>
+        <w:t>12.27</w:t>
+      </w:r>
       <w:bookmarkStart w:id="0" w:name="_GoBack"/>
       <w:bookmarkEnd w:id="0"/>
+    </w:p>
+    <w:p>
+      <w:pPr>
+        <w:ind w:firstLine="420" w:firstLineChars="0"/>
+        <w:rPr>
+          <w:rFonts w:hint="eastAsia"/>
+          <w:lang w:val="en-US" w:eastAsia="zh-CN"/>
+        </w:rPr>
+      </w:pPr>
+      <w:r>
+        <w:rPr>
+          <w:rFonts w:hint="eastAsia"/>
+          <w:lang w:val="en-US" w:eastAsia="zh-CN"/>
+        </w:rPr>
+        <w:t>Pwd</w:t>
+      </w:r>
+      <w:r>
+        <w:rPr>
+          <w:rFonts w:hint="eastAsia"/>
+          <w:lang w:val="en-US" w:eastAsia="zh-CN"/>
+        </w:rPr>
+        <w:tab/>
+      </w:r>
+      <w:r>
+        <w:rPr>
+          <w:rFonts w:hint="eastAsia"/>
+          <w:lang w:val="en-US" w:eastAsia="zh-CN"/>
+        </w:rPr>
+        <w:t>当前路径</w:t>
+      </w:r>
+      <w:r>
+        <w:rPr>
+          <w:rFonts w:hint="eastAsia"/>
+          <w:lang w:val="en-US" w:eastAsia="zh-CN"/>
+        </w:rPr>
+        <w:tab/>
+      </w:r>
+      <w:r>
+        <w:rPr>
+          <w:rFonts w:hint="eastAsia"/>
+          <w:lang w:val="en-US" w:eastAsia="zh-CN"/>
+        </w:rPr>
+        <w:tab/>
+      </w:r>
+      <w:r>
+        <w:rPr>
+          <w:rFonts w:hint="eastAsia"/>
+          <w:lang w:val="en-US" w:eastAsia="zh-CN"/>
+        </w:rPr>
+        <w:t>rm -rf 文件夹名</w:t>
+      </w:r>
+      <w:r>
+        <w:rPr>
+          <w:rFonts w:hint="eastAsia"/>
+          <w:lang w:val="en-US" w:eastAsia="zh-CN"/>
+        </w:rPr>
+        <w:tab/>
+      </w:r>
+      <w:r>
+        <w:rPr>
+          <w:rFonts w:hint="eastAsia"/>
+          <w:lang w:val="en-US" w:eastAsia="zh-CN"/>
+        </w:rPr>
+        <w:tab/>
+      </w:r>
+      <w:r>
+        <w:rPr>
+          <w:rFonts w:hint="eastAsia"/>
+          <w:lang w:val="en-US" w:eastAsia="zh-CN"/>
+        </w:rPr>
+        <w:t>递归删除里面的所有文件</w:t>
+      </w:r>
+    </w:p>
+    <w:p>
+      <w:pPr>
+        <w:ind w:firstLine="420" w:firstLineChars="0"/>
+        <w:rPr>
+          <w:rFonts w:hint="eastAsia"/>
+          <w:lang w:val="en-US" w:eastAsia="zh-CN"/>
+        </w:rPr>
+      </w:pPr>
+      <w:r>
+        <w:rPr>
+          <w:rFonts w:hint="eastAsia"/>
+          <w:lang w:val="en-US" w:eastAsia="zh-CN"/>
+        </w:rPr>
+        <w:t>Grep 查找字段  log文件</w:t>
+      </w:r>
+      <w:r>
+        <w:rPr>
+          <w:rFonts w:hint="eastAsia"/>
+          <w:lang w:val="en-US" w:eastAsia="zh-CN"/>
+        </w:rPr>
+        <w:tab/>
+      </w:r>
+      <w:r>
+        <w:rPr>
+          <w:rFonts w:hint="eastAsia"/>
+          <w:lang w:val="en-US" w:eastAsia="zh-CN"/>
+        </w:rPr>
+        <w:tab/>
+      </w:r>
+      <w:r>
+        <w:rPr>
+          <w:rFonts w:hint="eastAsia"/>
+          <w:lang w:val="en-US" w:eastAsia="zh-CN"/>
+        </w:rPr>
+        <w:t>在log文件中查找字段，不用vi进入查看</w:t>
+      </w:r>
+    </w:p>
+    <w:p>
+      <w:pPr>
+        <w:ind w:firstLine="420" w:firstLineChars="0"/>
+        <w:rPr>
+          <w:rFonts w:hint="eastAsia"/>
+          <w:lang w:val="en-US" w:eastAsia="zh-CN"/>
+        </w:rPr>
+      </w:pPr>
+      <w:r>
+        <w:rPr>
+          <w:rFonts w:hint="eastAsia"/>
+          <w:lang w:val="en-US" w:eastAsia="zh-CN"/>
+        </w:rPr>
+        <w:t>Hostname -i</w:t>
+      </w:r>
+      <w:r>
+        <w:rPr>
+          <w:rFonts w:hint="eastAsia"/>
+          <w:lang w:val="en-US" w:eastAsia="zh-CN"/>
+        </w:rPr>
+        <w:tab/>
+      </w:r>
+      <w:r>
+        <w:rPr>
+          <w:rFonts w:hint="eastAsia"/>
+          <w:lang w:val="en-US" w:eastAsia="zh-CN"/>
+        </w:rPr>
+        <w:t>查看。</w:t>
+      </w:r>
+    </w:p>
+    <w:p>
+      <w:pPr>
+        <w:rPr>
+          <w:rFonts w:hint="default"/>
+          <w:lang w:val="en-US" w:eastAsia="zh-CN"/>
+        </w:rPr>
+      </w:pPr>
     </w:p>
     <w:p>
       <w:pPr>
@@ -924,7 +958,7 @@
     <w:lsdException w:unhideWhenUsed="0" w:uiPriority="0" w:semiHidden="0" w:name="HTML Sample"/>
     <w:lsdException w:unhideWhenUsed="0" w:uiPriority="0" w:semiHidden="0" w:name="HTML Typewriter"/>
     <w:lsdException w:unhideWhenUsed="0" w:uiPriority="0" w:semiHidden="0" w:name="HTML Variable"/>
-    <w:lsdException w:unhideWhenUsed="0" w:uiPriority="0" w:name="Normal Table"/>
+    <w:lsdException w:qFormat="1" w:unhideWhenUsed="0" w:uiPriority="0" w:name="Normal Table"/>
     <w:lsdException w:unhideWhenUsed="0" w:uiPriority="0" w:semiHidden="0" w:name="annotation subject"/>
     <w:lsdException w:unhideWhenUsed="0" w:uiPriority="0" w:semiHidden="0" w:name="Table Simple 1"/>
     <w:lsdException w:unhideWhenUsed="0" w:uiPriority="0" w:semiHidden="0" w:name="Table Simple 2"/>
@@ -1095,6 +1129,7 @@
   <w:style w:type="table" w:default="1" w:styleId="2">
     <w:name w:val="Normal Table"/>
     <w:semiHidden/>
+    <w:qFormat/>
     <w:uiPriority w:val="0"/>
     <w:tblPr>
       <w:tblCellMar>

--- a/测试.docx
+++ b/测试.docx
@@ -281,559 +281,637 @@
         </w:rPr>
         <w:t>12.27</w:t>
       </w:r>
+    </w:p>
+    <w:p>
+      <w:pPr>
+        <w:ind w:firstLine="420" w:firstLineChars="0"/>
+        <w:rPr>
+          <w:rFonts w:hint="eastAsia"/>
+          <w:lang w:val="en-US" w:eastAsia="zh-CN"/>
+        </w:rPr>
+      </w:pPr>
+      <w:r>
+        <w:rPr>
+          <w:rFonts w:hint="eastAsia"/>
+          <w:lang w:val="en-US" w:eastAsia="zh-CN"/>
+        </w:rPr>
+        <w:t>Pwd</w:t>
+      </w:r>
+      <w:r>
+        <w:rPr>
+          <w:rFonts w:hint="eastAsia"/>
+          <w:lang w:val="en-US" w:eastAsia="zh-CN"/>
+        </w:rPr>
+        <w:tab/>
+      </w:r>
+      <w:r>
+        <w:rPr>
+          <w:rFonts w:hint="eastAsia"/>
+          <w:lang w:val="en-US" w:eastAsia="zh-CN"/>
+        </w:rPr>
+        <w:t>当前路径</w:t>
+      </w:r>
+      <w:r>
+        <w:rPr>
+          <w:rFonts w:hint="eastAsia"/>
+          <w:lang w:val="en-US" w:eastAsia="zh-CN"/>
+        </w:rPr>
+        <w:tab/>
+      </w:r>
+      <w:r>
+        <w:rPr>
+          <w:rFonts w:hint="eastAsia"/>
+          <w:lang w:val="en-US" w:eastAsia="zh-CN"/>
+        </w:rPr>
+        <w:tab/>
+      </w:r>
+      <w:r>
+        <w:rPr>
+          <w:rFonts w:hint="eastAsia"/>
+          <w:lang w:val="en-US" w:eastAsia="zh-CN"/>
+        </w:rPr>
+        <w:t>rm -rf 文件夹名</w:t>
+      </w:r>
+      <w:r>
+        <w:rPr>
+          <w:rFonts w:hint="eastAsia"/>
+          <w:lang w:val="en-US" w:eastAsia="zh-CN"/>
+        </w:rPr>
+        <w:tab/>
+      </w:r>
+      <w:r>
+        <w:rPr>
+          <w:rFonts w:hint="eastAsia"/>
+          <w:lang w:val="en-US" w:eastAsia="zh-CN"/>
+        </w:rPr>
+        <w:tab/>
+      </w:r>
+      <w:r>
+        <w:rPr>
+          <w:rFonts w:hint="eastAsia"/>
+          <w:lang w:val="en-US" w:eastAsia="zh-CN"/>
+        </w:rPr>
+        <w:t>递归删除里面的所有文件</w:t>
+      </w:r>
+    </w:p>
+    <w:p>
+      <w:pPr>
+        <w:ind w:firstLine="420" w:firstLineChars="0"/>
+        <w:rPr>
+          <w:rFonts w:hint="eastAsia"/>
+          <w:lang w:val="en-US" w:eastAsia="zh-CN"/>
+        </w:rPr>
+      </w:pPr>
+      <w:r>
+        <w:rPr>
+          <w:rFonts w:hint="eastAsia"/>
+          <w:lang w:val="en-US" w:eastAsia="zh-CN"/>
+        </w:rPr>
+        <w:t>Grep 查找字段  log文件</w:t>
+      </w:r>
+      <w:r>
+        <w:rPr>
+          <w:rFonts w:hint="eastAsia"/>
+          <w:lang w:val="en-US" w:eastAsia="zh-CN"/>
+        </w:rPr>
+        <w:tab/>
+      </w:r>
+      <w:r>
+        <w:rPr>
+          <w:rFonts w:hint="eastAsia"/>
+          <w:lang w:val="en-US" w:eastAsia="zh-CN"/>
+        </w:rPr>
+        <w:tab/>
+      </w:r>
+      <w:r>
+        <w:rPr>
+          <w:rFonts w:hint="eastAsia"/>
+          <w:lang w:val="en-US" w:eastAsia="zh-CN"/>
+        </w:rPr>
+        <w:t>在log文件中查找字段，不用vi进入查看</w:t>
+      </w:r>
+    </w:p>
+    <w:p>
+      <w:pPr>
+        <w:ind w:firstLine="420" w:firstLineChars="0"/>
+        <w:rPr>
+          <w:rFonts w:hint="eastAsia"/>
+          <w:lang w:val="en-US" w:eastAsia="zh-CN"/>
+        </w:rPr>
+      </w:pPr>
+      <w:r>
+        <w:rPr>
+          <w:rFonts w:hint="eastAsia"/>
+          <w:lang w:val="en-US" w:eastAsia="zh-CN"/>
+        </w:rPr>
+        <w:t>Hostname -i</w:t>
+      </w:r>
+      <w:r>
+        <w:rPr>
+          <w:rFonts w:hint="eastAsia"/>
+          <w:lang w:val="en-US" w:eastAsia="zh-CN"/>
+        </w:rPr>
+        <w:tab/>
+      </w:r>
+      <w:r>
+        <w:rPr>
+          <w:rFonts w:hint="eastAsia"/>
+          <w:lang w:val="en-US" w:eastAsia="zh-CN"/>
+        </w:rPr>
+        <w:t>查看。</w:t>
+      </w:r>
+    </w:p>
+    <w:p>
+      <w:pPr>
+        <w:rPr>
+          <w:rFonts w:hint="default"/>
+          <w:lang w:val="en-US" w:eastAsia="zh-CN"/>
+        </w:rPr>
+      </w:pPr>
+    </w:p>
+    <w:p>
+      <w:pPr>
+        <w:ind w:firstLine="420" w:firstLineChars="0"/>
+        <w:rPr>
+          <w:rFonts w:hint="default"/>
+          <w:lang w:val="en-US" w:eastAsia="zh-CN"/>
+        </w:rPr>
+      </w:pPr>
+    </w:p>
+    <w:p>
+      <w:pPr>
+        <w:ind w:firstLine="420" w:firstLineChars="0"/>
+        <w:rPr>
+          <w:rFonts w:hint="default"/>
+          <w:lang w:val="en-US" w:eastAsia="zh-CN"/>
+        </w:rPr>
+      </w:pPr>
+    </w:p>
+    <w:p>
+      <w:pPr>
+        <w:ind w:firstLine="420" w:firstLineChars="0"/>
+        <w:rPr>
+          <w:rFonts w:hint="eastAsia"/>
+          <w:lang w:val="en-US" w:eastAsia="zh-CN"/>
+        </w:rPr>
+      </w:pPr>
+    </w:p>
+    <w:p>
+      <w:pPr>
+        <w:ind w:firstLine="420" w:firstLineChars="0"/>
+        <w:rPr>
+          <w:rFonts w:hint="eastAsia"/>
+          <w:lang w:val="en-US" w:eastAsia="zh-CN"/>
+        </w:rPr>
+      </w:pPr>
+      <w:r>
+        <w:rPr>
+          <w:rFonts w:hint="eastAsia"/>
+          <w:lang w:val="en-US" w:eastAsia="zh-CN"/>
+        </w:rPr>
+        <w:t>冒烟测试：就是为了让后面的测试有意义，就进行基本的测试，基本的都不行哪后面的肯定也不行。</w:t>
+      </w:r>
+    </w:p>
+    <w:p>
+      <w:pPr>
+        <w:ind w:firstLine="420" w:firstLineChars="0"/>
+        <w:rPr>
+          <w:rFonts w:hint="eastAsia"/>
+          <w:lang w:val="en-US" w:eastAsia="zh-CN"/>
+        </w:rPr>
+      </w:pPr>
+      <w:r>
+        <w:rPr>
+          <w:rFonts w:hint="eastAsia"/>
+          <w:lang w:val="en-US" w:eastAsia="zh-CN"/>
+        </w:rPr>
+        <w:t>知道了整个测试流程。</w:t>
+      </w:r>
+    </w:p>
+    <w:p>
+      <w:pPr>
+        <w:ind w:firstLine="420" w:firstLineChars="0"/>
+        <w:rPr>
+          <w:rFonts w:hint="eastAsia"/>
+          <w:lang w:val="en-US" w:eastAsia="zh-CN"/>
+        </w:rPr>
+      </w:pPr>
+      <w:r>
+        <w:rPr>
+          <w:rFonts w:hint="eastAsia"/>
+          <w:lang w:val="en-US" w:eastAsia="zh-CN"/>
+        </w:rPr>
+        <w:t>经过儿子策略处理，返回，在融合，在推荐。</w:t>
+      </w:r>
+    </w:p>
+    <w:p>
+      <w:pPr>
+        <w:ind w:firstLine="420" w:firstLineChars="0"/>
+        <w:rPr>
+          <w:rFonts w:hint="eastAsia"/>
+          <w:lang w:val="en-US" w:eastAsia="zh-CN"/>
+        </w:rPr>
+      </w:pPr>
+      <w:r>
+        <w:rPr>
+          <w:rFonts w:hint="eastAsia"/>
+          <w:lang w:val="en-US" w:eastAsia="zh-CN"/>
+        </w:rPr>
+        <w:t>，派生，启动</w:t>
+      </w:r>
+    </w:p>
+    <w:p>
+      <w:pPr>
+        <w:ind w:firstLine="420" w:firstLineChars="0"/>
+        <w:rPr>
+          <w:rFonts w:hint="eastAsia"/>
+          <w:lang w:val="en-US" w:eastAsia="zh-CN"/>
+        </w:rPr>
+      </w:pPr>
+    </w:p>
+    <w:p>
+      <w:pPr>
+        <w:ind w:firstLine="420" w:firstLineChars="0"/>
+        <w:rPr>
+          <w:rFonts w:hint="eastAsia"/>
+          <w:lang w:val="en-US" w:eastAsia="zh-CN"/>
+        </w:rPr>
+      </w:pPr>
+      <w:r>
+        <w:rPr>
+          <w:rFonts w:hint="eastAsia"/>
+          <w:lang w:val="en-US" w:eastAsia="zh-CN"/>
+        </w:rPr>
+        <w:t>目录：bin是编译后的二进制代码</w:t>
+      </w:r>
+    </w:p>
+    <w:p>
+      <w:pPr>
+        <w:ind w:left="420" w:leftChars="0" w:firstLine="420" w:firstLineChars="0"/>
+        <w:rPr>
+          <w:rFonts w:hint="eastAsia"/>
+          <w:lang w:val="en-US" w:eastAsia="zh-CN"/>
+        </w:rPr>
+      </w:pPr>
+      <w:r>
+        <w:rPr>
+          <w:rFonts w:hint="eastAsia"/>
+          <w:lang w:val="en-US" w:eastAsia="zh-CN"/>
+        </w:rPr>
+        <w:t>Conf是配置文件。</w:t>
+      </w:r>
+    </w:p>
+    <w:p>
+      <w:pPr>
+        <w:ind w:left="420" w:leftChars="0" w:firstLine="420" w:firstLineChars="0"/>
+        <w:rPr>
+          <w:rFonts w:hint="default"/>
+          <w:lang w:val="en-US" w:eastAsia="zh-CN"/>
+        </w:rPr>
+      </w:pPr>
+      <w:r>
+        <w:rPr>
+          <w:rFonts w:hint="eastAsia"/>
+          <w:lang w:val="en-US" w:eastAsia="zh-CN"/>
+        </w:rPr>
+        <w:t>Log日志文件。</w:t>
+      </w:r>
+    </w:p>
+    <w:p>
+      <w:pPr>
+        <w:ind w:firstLine="420" w:firstLineChars="0"/>
+        <w:rPr>
+          <w:rFonts w:hint="eastAsia"/>
+          <w:lang w:val="en-US" w:eastAsia="zh-CN"/>
+        </w:rPr>
+      </w:pPr>
+      <w:r>
+        <w:rPr>
+          <w:rFonts w:hint="eastAsia"/>
+          <w:lang w:val="en-US" w:eastAsia="zh-CN"/>
+        </w:rPr>
+        <w:t>Shell脚本：</w:t>
+      </w:r>
+    </w:p>
+    <w:p>
+      <w:pPr>
+        <w:ind w:firstLine="420" w:firstLineChars="0"/>
+        <w:rPr>
+          <w:rFonts w:hint="eastAsia"/>
+          <w:lang w:val="en-US" w:eastAsia="zh-CN"/>
+        </w:rPr>
+      </w:pPr>
+      <w:r>
+        <w:rPr>
+          <w:rFonts w:hint="eastAsia"/>
+          <w:lang w:val="en-US" w:eastAsia="zh-CN"/>
+        </w:rPr>
+        <w:t>c++语言，</w:t>
+      </w:r>
+    </w:p>
+    <w:p>
+      <w:pPr>
+        <w:ind w:firstLine="420" w:firstLineChars="0"/>
+        <w:rPr>
+          <w:rFonts w:hint="eastAsia"/>
+          <w:lang w:val="en-US" w:eastAsia="zh-CN"/>
+        </w:rPr>
+      </w:pPr>
+    </w:p>
+    <w:p>
+      <w:pPr>
+        <w:ind w:firstLine="420" w:firstLineChars="0"/>
+        <w:rPr>
+          <w:rFonts w:hint="eastAsia"/>
+          <w:lang w:val="en-US" w:eastAsia="zh-CN"/>
+        </w:rPr>
+      </w:pPr>
+    </w:p>
+    <w:p>
+      <w:pPr>
+        <w:rPr>
+          <w:rFonts w:hint="default"/>
+          <w:lang w:val="en-US" w:eastAsia="zh-CN"/>
+        </w:rPr>
+      </w:pPr>
+      <w:r>
+        <w:rPr>
+          <w:rFonts w:hint="eastAsia"/>
+          <w:lang w:val="en-US" w:eastAsia="zh-CN"/>
+        </w:rPr>
+        <w:t>查看wifi密码</w:t>
+      </w:r>
+    </w:p>
+    <w:p>
+      <w:pPr>
+        <w:rPr>
+          <w:rFonts w:hint="eastAsia"/>
+          <w:lang w:val="en-US" w:eastAsia="zh-CN"/>
+        </w:rPr>
+      </w:pPr>
+      <w:r>
+        <w:rPr>
+          <w:rFonts w:hint="eastAsia"/>
+          <w:lang w:val="en-US" w:eastAsia="zh-CN"/>
+        </w:rPr>
+        <w:t>Netsh wlan show profiles</w:t>
+      </w:r>
+    </w:p>
+    <w:p>
+      <w:pPr>
+        <w:rPr>
+          <w:rFonts w:hint="eastAsia"/>
+          <w:lang w:val="en-US" w:eastAsia="zh-CN"/>
+        </w:rPr>
+      </w:pPr>
+      <w:r>
+        <w:rPr>
+          <w:rFonts w:hint="eastAsia"/>
+          <w:lang w:val="en-US" w:eastAsia="zh-CN"/>
+        </w:rPr>
+        <w:t xml:space="preserve">Netsh wlan show profiles </w:t>
+      </w:r>
+      <w:r>
+        <w:rPr>
+          <w:rFonts w:hint="default"/>
+          <w:lang w:val="en-US" w:eastAsia="zh-CN"/>
+        </w:rPr>
+        <w:t>“</w:t>
+      </w:r>
+      <w:r>
+        <w:rPr>
+          <w:rFonts w:hint="eastAsia"/>
+          <w:lang w:val="en-US" w:eastAsia="zh-CN"/>
+        </w:rPr>
+        <w:t>wlan名</w:t>
+      </w:r>
+      <w:r>
+        <w:rPr>
+          <w:rFonts w:hint="default"/>
+          <w:lang w:val="en-US" w:eastAsia="zh-CN"/>
+        </w:rPr>
+        <w:t>”</w:t>
+      </w:r>
+      <w:r>
+        <w:rPr>
+          <w:rFonts w:hint="eastAsia"/>
+          <w:lang w:val="en-US" w:eastAsia="zh-CN"/>
+        </w:rPr>
+        <w:t xml:space="preserve"> key=clear</w:t>
+      </w:r>
+    </w:p>
+    <w:p>
+      <w:pPr>
+        <w:rPr>
+          <w:rFonts w:hint="eastAsia"/>
+          <w:lang w:val="en-US" w:eastAsia="zh-CN"/>
+        </w:rPr>
+      </w:pPr>
+    </w:p>
+    <w:p>
+      <w:pPr>
+        <w:rPr>
+          <w:rFonts w:hint="eastAsia"/>
+          <w:lang w:val="en-US" w:eastAsia="zh-CN"/>
+        </w:rPr>
+      </w:pPr>
+      <w:r>
+        <w:rPr>
+          <w:rFonts w:hint="eastAsia"/>
+          <w:lang w:val="en-US" w:eastAsia="zh-CN"/>
+        </w:rPr>
+        <w:t xml:space="preserve">c++： </w:t>
+      </w:r>
+      <w:r>
+        <w:rPr>
+          <w:rFonts w:hint="eastAsia"/>
+          <w:lang w:val="en-US" w:eastAsia="zh-CN"/>
+        </w:rPr>
+        <w:tab/>
+      </w:r>
+      <w:r>
+        <w:rPr>
+          <w:rFonts w:hint="eastAsia"/>
+          <w:lang w:val="en-US" w:eastAsia="zh-CN"/>
+        </w:rPr>
+        <w:t>::这个可以是引用。X::f()</w:t>
+      </w:r>
+      <w:r>
+        <w:rPr>
+          <w:rFonts w:hint="eastAsia"/>
+          <w:lang w:val="en-US" w:eastAsia="zh-CN"/>
+        </w:rPr>
+        <w:tab/>
+      </w:r>
+      <w:r>
+        <w:rPr>
+          <w:rFonts w:hint="eastAsia"/>
+          <w:lang w:val="en-US" w:eastAsia="zh-CN"/>
+        </w:rPr>
+        <w:t>意思是f方法是X的。</w:t>
+      </w:r>
+    </w:p>
+    <w:p>
+      <w:pPr>
+        <w:ind w:left="840" w:leftChars="0" w:firstLine="420" w:firstLineChars="0"/>
+        <w:rPr>
+          <w:rFonts w:hint="eastAsia"/>
+          <w:lang w:val="en-US" w:eastAsia="zh-CN"/>
+        </w:rPr>
+      </w:pPr>
+      <w:r>
+        <w:rPr>
+          <w:rFonts w:hint="eastAsia"/>
+          <w:lang w:val="en-US" w:eastAsia="zh-CN"/>
+        </w:rPr>
+        <w:t>也可以是使用</w:t>
+      </w:r>
+      <w:r>
+        <w:rPr>
+          <w:rFonts w:hint="eastAsia"/>
+          <w:lang w:val="en-US" w:eastAsia="zh-CN"/>
+        </w:rPr>
+        <w:tab/>
+      </w:r>
+      <w:r>
+        <w:rPr>
+          <w:rFonts w:hint="eastAsia"/>
+          <w:lang w:val="en-US" w:eastAsia="zh-CN"/>
+        </w:rPr>
+        <w:t>sys::out.print</w:t>
+      </w:r>
+      <w:r>
+        <w:rPr>
+          <w:rFonts w:hint="eastAsia"/>
+          <w:lang w:val="en-US" w:eastAsia="zh-CN"/>
+        </w:rPr>
+        <w:tab/>
+      </w:r>
+      <w:r>
+        <w:rPr>
+          <w:rFonts w:hint="eastAsia"/>
+          <w:lang w:val="en-US" w:eastAsia="zh-CN"/>
+        </w:rPr>
+        <w:t>意思是System.out.print();调用这个方法。</w:t>
+      </w:r>
+    </w:p>
+    <w:p>
+      <w:pPr>
+        <w:rPr>
+          <w:rFonts w:hint="default"/>
+          <w:lang w:val="en-US" w:eastAsia="zh-CN"/>
+        </w:rPr>
+      </w:pPr>
+      <w:r>
+        <w:rPr>
+          <w:rFonts w:hint="eastAsia"/>
+          <w:lang w:val="en-US" w:eastAsia="zh-CN"/>
+        </w:rPr>
+        <w:t>Shell脚本：$l就是输入，从外部获取</w:t>
+      </w:r>
+    </w:p>
+    <w:p>
+      <w:pPr>
+        <w:rPr>
+          <w:rFonts w:hint="default"/>
+          <w:lang w:val="en-US" w:eastAsia="zh-CN"/>
+        </w:rPr>
+      </w:pPr>
+    </w:p>
+    <w:p>
+      <w:pPr>
+        <w:rPr>
+          <w:rFonts w:hint="eastAsia"/>
+          <w:lang w:val="en-US" w:eastAsia="zh-CN"/>
+        </w:rPr>
+      </w:pPr>
+      <w:r>
+        <w:rPr>
+          <w:rFonts w:hint="eastAsia"/>
+          <w:lang w:val="en-US" w:eastAsia="zh-CN"/>
+        </w:rPr>
+        <w:t>机器学习：编写特征。</w:t>
+      </w:r>
+    </w:p>
+    <w:p>
+      <w:pPr>
+        <w:rPr>
+          <w:rFonts w:hint="eastAsia"/>
+          <w:lang w:val="en-US" w:eastAsia="zh-CN"/>
+        </w:rPr>
+      </w:pPr>
+    </w:p>
+    <w:p>
+      <w:pPr>
+        <w:rPr>
+          <w:rFonts w:hint="eastAsia"/>
+          <w:lang w:val="en-US" w:eastAsia="zh-CN"/>
+        </w:rPr>
+      </w:pPr>
+    </w:p>
+    <w:p>
+      <w:pPr>
+        <w:rPr>
+          <w:rFonts w:hint="eastAsia"/>
+          <w:lang w:val="en-US" w:eastAsia="zh-CN"/>
+        </w:rPr>
+      </w:pPr>
+    </w:p>
+    <w:p>
+      <w:pPr>
+        <w:rPr>
+          <w:rFonts w:hint="eastAsia"/>
+          <w:lang w:val="en-US" w:eastAsia="zh-CN"/>
+        </w:rPr>
+      </w:pPr>
+      <w:r>
+        <w:rPr>
+          <w:rFonts w:hint="eastAsia"/>
+          <w:lang w:val="en-US" w:eastAsia="zh-CN"/>
+        </w:rPr>
+        <w:t>c++：</w:t>
+      </w:r>
+    </w:p>
+    <w:p>
+      <w:pPr>
+        <w:ind w:firstLine="420" w:firstLineChars="0"/>
+        <w:rPr>
+          <w:rFonts w:hint="eastAsia"/>
+          <w:lang w:val="en-US" w:eastAsia="zh-CN"/>
+        </w:rPr>
+      </w:pPr>
+      <w:r>
+        <w:rPr>
+          <w:rFonts w:hint="eastAsia"/>
+          <w:lang w:val="en-US" w:eastAsia="zh-CN"/>
+        </w:rPr>
+        <w:t xml:space="preserve">输出语句：count &lt;&lt; </w:t>
+      </w:r>
+      <w:r>
+        <w:rPr>
+          <w:rFonts w:hint="default"/>
+          <w:lang w:val="en-US" w:eastAsia="zh-CN"/>
+        </w:rPr>
+        <w:t>“”</w:t>
+      </w:r>
+      <w:r>
+        <w:rPr>
+          <w:rFonts w:hint="eastAsia"/>
+          <w:lang w:val="en-US" w:eastAsia="zh-CN"/>
+        </w:rPr>
+        <w:t>&lt;&lt;变量&lt;&lt;endl</w:t>
+      </w:r>
+    </w:p>
+    <w:p>
+      <w:pPr>
+        <w:ind w:firstLine="420" w:firstLineChars="0"/>
+        <w:rPr>
+          <w:rFonts w:hint="default"/>
+          <w:lang w:val="en-US" w:eastAsia="zh-CN"/>
+        </w:rPr>
+      </w:pPr>
       <w:bookmarkStart w:id="0" w:name="_GoBack"/>
       <w:bookmarkEnd w:id="0"/>
-    </w:p>
-    <w:p>
-      <w:pPr>
-        <w:ind w:firstLine="420" w:firstLineChars="0"/>
-        <w:rPr>
-          <w:rFonts w:hint="eastAsia"/>
-          <w:lang w:val="en-US" w:eastAsia="zh-CN"/>
-        </w:rPr>
-      </w:pPr>
-      <w:r>
-        <w:rPr>
-          <w:rFonts w:hint="eastAsia"/>
-          <w:lang w:val="en-US" w:eastAsia="zh-CN"/>
-        </w:rPr>
-        <w:t>Pwd</w:t>
-      </w:r>
-      <w:r>
-        <w:rPr>
-          <w:rFonts w:hint="eastAsia"/>
-          <w:lang w:val="en-US" w:eastAsia="zh-CN"/>
-        </w:rPr>
-        <w:tab/>
-      </w:r>
-      <w:r>
-        <w:rPr>
-          <w:rFonts w:hint="eastAsia"/>
-          <w:lang w:val="en-US" w:eastAsia="zh-CN"/>
-        </w:rPr>
-        <w:t>当前路径</w:t>
-      </w:r>
-      <w:r>
-        <w:rPr>
-          <w:rFonts w:hint="eastAsia"/>
-          <w:lang w:val="en-US" w:eastAsia="zh-CN"/>
-        </w:rPr>
-        <w:tab/>
-      </w:r>
-      <w:r>
-        <w:rPr>
-          <w:rFonts w:hint="eastAsia"/>
-          <w:lang w:val="en-US" w:eastAsia="zh-CN"/>
-        </w:rPr>
-        <w:tab/>
-      </w:r>
-      <w:r>
-        <w:rPr>
-          <w:rFonts w:hint="eastAsia"/>
-          <w:lang w:val="en-US" w:eastAsia="zh-CN"/>
-        </w:rPr>
-        <w:t>rm -rf 文件夹名</w:t>
-      </w:r>
-      <w:r>
-        <w:rPr>
-          <w:rFonts w:hint="eastAsia"/>
-          <w:lang w:val="en-US" w:eastAsia="zh-CN"/>
-        </w:rPr>
-        <w:tab/>
-      </w:r>
-      <w:r>
-        <w:rPr>
-          <w:rFonts w:hint="eastAsia"/>
-          <w:lang w:val="en-US" w:eastAsia="zh-CN"/>
-        </w:rPr>
-        <w:tab/>
-      </w:r>
-      <w:r>
-        <w:rPr>
-          <w:rFonts w:hint="eastAsia"/>
-          <w:lang w:val="en-US" w:eastAsia="zh-CN"/>
-        </w:rPr>
-        <w:t>递归删除里面的所有文件</w:t>
-      </w:r>
-    </w:p>
-    <w:p>
-      <w:pPr>
-        <w:ind w:firstLine="420" w:firstLineChars="0"/>
-        <w:rPr>
-          <w:rFonts w:hint="eastAsia"/>
-          <w:lang w:val="en-US" w:eastAsia="zh-CN"/>
-        </w:rPr>
-      </w:pPr>
-      <w:r>
-        <w:rPr>
-          <w:rFonts w:hint="eastAsia"/>
-          <w:lang w:val="en-US" w:eastAsia="zh-CN"/>
-        </w:rPr>
-        <w:t>Grep 查找字段  log文件</w:t>
-      </w:r>
-      <w:r>
-        <w:rPr>
-          <w:rFonts w:hint="eastAsia"/>
-          <w:lang w:val="en-US" w:eastAsia="zh-CN"/>
-        </w:rPr>
-        <w:tab/>
-      </w:r>
-      <w:r>
-        <w:rPr>
-          <w:rFonts w:hint="eastAsia"/>
-          <w:lang w:val="en-US" w:eastAsia="zh-CN"/>
-        </w:rPr>
-        <w:tab/>
-      </w:r>
-      <w:r>
-        <w:rPr>
-          <w:rFonts w:hint="eastAsia"/>
-          <w:lang w:val="en-US" w:eastAsia="zh-CN"/>
-        </w:rPr>
-        <w:t>在log文件中查找字段，不用vi进入查看</w:t>
-      </w:r>
-    </w:p>
-    <w:p>
-      <w:pPr>
-        <w:ind w:firstLine="420" w:firstLineChars="0"/>
-        <w:rPr>
-          <w:rFonts w:hint="eastAsia"/>
-          <w:lang w:val="en-US" w:eastAsia="zh-CN"/>
-        </w:rPr>
-      </w:pPr>
-      <w:r>
-        <w:rPr>
-          <w:rFonts w:hint="eastAsia"/>
-          <w:lang w:val="en-US" w:eastAsia="zh-CN"/>
-        </w:rPr>
-        <w:t>Hostname -i</w:t>
-      </w:r>
-      <w:r>
-        <w:rPr>
-          <w:rFonts w:hint="eastAsia"/>
-          <w:lang w:val="en-US" w:eastAsia="zh-CN"/>
-        </w:rPr>
-        <w:tab/>
-      </w:r>
-      <w:r>
-        <w:rPr>
-          <w:rFonts w:hint="eastAsia"/>
-          <w:lang w:val="en-US" w:eastAsia="zh-CN"/>
-        </w:rPr>
-        <w:t>查看。</w:t>
-      </w:r>
-    </w:p>
-    <w:p>
-      <w:pPr>
-        <w:rPr>
-          <w:rFonts w:hint="default"/>
-          <w:lang w:val="en-US" w:eastAsia="zh-CN"/>
-        </w:rPr>
-      </w:pPr>
-    </w:p>
-    <w:p>
-      <w:pPr>
-        <w:ind w:firstLine="420" w:firstLineChars="0"/>
-        <w:rPr>
-          <w:rFonts w:hint="default"/>
-          <w:lang w:val="en-US" w:eastAsia="zh-CN"/>
-        </w:rPr>
-      </w:pPr>
-    </w:p>
-    <w:p>
-      <w:pPr>
-        <w:ind w:firstLine="420" w:firstLineChars="0"/>
-        <w:rPr>
-          <w:rFonts w:hint="default"/>
-          <w:lang w:val="en-US" w:eastAsia="zh-CN"/>
-        </w:rPr>
-      </w:pPr>
-    </w:p>
-    <w:p>
-      <w:pPr>
-        <w:ind w:firstLine="420" w:firstLineChars="0"/>
-        <w:rPr>
-          <w:rFonts w:hint="eastAsia"/>
-          <w:lang w:val="en-US" w:eastAsia="zh-CN"/>
-        </w:rPr>
-      </w:pPr>
-    </w:p>
-    <w:p>
-      <w:pPr>
-        <w:ind w:firstLine="420" w:firstLineChars="0"/>
-        <w:rPr>
-          <w:rFonts w:hint="eastAsia"/>
-          <w:lang w:val="en-US" w:eastAsia="zh-CN"/>
-        </w:rPr>
-      </w:pPr>
-      <w:r>
-        <w:rPr>
-          <w:rFonts w:hint="eastAsia"/>
-          <w:lang w:val="en-US" w:eastAsia="zh-CN"/>
-        </w:rPr>
-        <w:t>冒烟测试：就是为了让后面的测试有意义，就进行基本的测试，基本的都不行哪后面的肯定也不行。</w:t>
-      </w:r>
-    </w:p>
-    <w:p>
-      <w:pPr>
-        <w:ind w:firstLine="420" w:firstLineChars="0"/>
-        <w:rPr>
-          <w:rFonts w:hint="eastAsia"/>
-          <w:lang w:val="en-US" w:eastAsia="zh-CN"/>
-        </w:rPr>
-      </w:pPr>
-      <w:r>
-        <w:rPr>
-          <w:rFonts w:hint="eastAsia"/>
-          <w:lang w:val="en-US" w:eastAsia="zh-CN"/>
-        </w:rPr>
-        <w:t>知道了整个测试流程。</w:t>
-      </w:r>
-    </w:p>
-    <w:p>
-      <w:pPr>
-        <w:ind w:firstLine="420" w:firstLineChars="0"/>
-        <w:rPr>
-          <w:rFonts w:hint="eastAsia"/>
-          <w:lang w:val="en-US" w:eastAsia="zh-CN"/>
-        </w:rPr>
-      </w:pPr>
-      <w:r>
-        <w:rPr>
-          <w:rFonts w:hint="eastAsia"/>
-          <w:lang w:val="en-US" w:eastAsia="zh-CN"/>
-        </w:rPr>
-        <w:t>经过儿子策略处理，返回，在融合，在推荐。</w:t>
-      </w:r>
-    </w:p>
-    <w:p>
-      <w:pPr>
-        <w:ind w:firstLine="420" w:firstLineChars="0"/>
-        <w:rPr>
-          <w:rFonts w:hint="eastAsia"/>
-          <w:lang w:val="en-US" w:eastAsia="zh-CN"/>
-        </w:rPr>
-      </w:pPr>
-      <w:r>
-        <w:rPr>
-          <w:rFonts w:hint="eastAsia"/>
-          <w:lang w:val="en-US" w:eastAsia="zh-CN"/>
-        </w:rPr>
-        <w:t>，派生，启动</w:t>
-      </w:r>
-    </w:p>
-    <w:p>
-      <w:pPr>
-        <w:ind w:firstLine="420" w:firstLineChars="0"/>
-        <w:rPr>
-          <w:rFonts w:hint="eastAsia"/>
-          <w:lang w:val="en-US" w:eastAsia="zh-CN"/>
-        </w:rPr>
-      </w:pPr>
-    </w:p>
-    <w:p>
-      <w:pPr>
-        <w:ind w:firstLine="420" w:firstLineChars="0"/>
-        <w:rPr>
-          <w:rFonts w:hint="eastAsia"/>
-          <w:lang w:val="en-US" w:eastAsia="zh-CN"/>
-        </w:rPr>
-      </w:pPr>
-      <w:r>
-        <w:rPr>
-          <w:rFonts w:hint="eastAsia"/>
-          <w:lang w:val="en-US" w:eastAsia="zh-CN"/>
-        </w:rPr>
-        <w:t>目录：bin是编译后的二进制代码</w:t>
-      </w:r>
-    </w:p>
-    <w:p>
-      <w:pPr>
-        <w:ind w:left="420" w:leftChars="0" w:firstLine="420" w:firstLineChars="0"/>
-        <w:rPr>
-          <w:rFonts w:hint="eastAsia"/>
-          <w:lang w:val="en-US" w:eastAsia="zh-CN"/>
-        </w:rPr>
-      </w:pPr>
-      <w:r>
-        <w:rPr>
-          <w:rFonts w:hint="eastAsia"/>
-          <w:lang w:val="en-US" w:eastAsia="zh-CN"/>
-        </w:rPr>
-        <w:t>Conf是配置文件。</w:t>
-      </w:r>
-    </w:p>
-    <w:p>
-      <w:pPr>
-        <w:ind w:left="420" w:leftChars="0" w:firstLine="420" w:firstLineChars="0"/>
-        <w:rPr>
-          <w:rFonts w:hint="default"/>
-          <w:lang w:val="en-US" w:eastAsia="zh-CN"/>
-        </w:rPr>
-      </w:pPr>
-      <w:r>
-        <w:rPr>
-          <w:rFonts w:hint="eastAsia"/>
-          <w:lang w:val="en-US" w:eastAsia="zh-CN"/>
-        </w:rPr>
-        <w:t>Log日志文件。</w:t>
-      </w:r>
-    </w:p>
-    <w:p>
-      <w:pPr>
-        <w:ind w:firstLine="420" w:firstLineChars="0"/>
-        <w:rPr>
-          <w:rFonts w:hint="eastAsia"/>
-          <w:lang w:val="en-US" w:eastAsia="zh-CN"/>
-        </w:rPr>
-      </w:pPr>
-      <w:r>
-        <w:rPr>
-          <w:rFonts w:hint="eastAsia"/>
-          <w:lang w:val="en-US" w:eastAsia="zh-CN"/>
-        </w:rPr>
-        <w:t>Shell脚本：</w:t>
-      </w:r>
-    </w:p>
-    <w:p>
-      <w:pPr>
-        <w:ind w:firstLine="420" w:firstLineChars="0"/>
-        <w:rPr>
-          <w:rFonts w:hint="eastAsia"/>
-          <w:lang w:val="en-US" w:eastAsia="zh-CN"/>
-        </w:rPr>
-      </w:pPr>
-      <w:r>
-        <w:rPr>
-          <w:rFonts w:hint="eastAsia"/>
-          <w:lang w:val="en-US" w:eastAsia="zh-CN"/>
-        </w:rPr>
-        <w:t>c++语言，</w:t>
-      </w:r>
-    </w:p>
-    <w:p>
-      <w:pPr>
-        <w:ind w:firstLine="420" w:firstLineChars="0"/>
-        <w:rPr>
-          <w:rFonts w:hint="eastAsia"/>
-          <w:lang w:val="en-US" w:eastAsia="zh-CN"/>
-        </w:rPr>
-      </w:pPr>
-    </w:p>
-    <w:p>
-      <w:pPr>
-        <w:ind w:firstLine="420" w:firstLineChars="0"/>
-        <w:rPr>
-          <w:rFonts w:hint="eastAsia"/>
-          <w:lang w:val="en-US" w:eastAsia="zh-CN"/>
-        </w:rPr>
-      </w:pPr>
-    </w:p>
-    <w:p>
-      <w:pPr>
-        <w:rPr>
-          <w:rFonts w:hint="default"/>
-          <w:lang w:val="en-US" w:eastAsia="zh-CN"/>
-        </w:rPr>
-      </w:pPr>
-      <w:r>
-        <w:rPr>
-          <w:rFonts w:hint="eastAsia"/>
-          <w:lang w:val="en-US" w:eastAsia="zh-CN"/>
-        </w:rPr>
-        <w:t>查看wifi密码</w:t>
-      </w:r>
-    </w:p>
-    <w:p>
-      <w:pPr>
-        <w:rPr>
-          <w:rFonts w:hint="eastAsia"/>
-          <w:lang w:val="en-US" w:eastAsia="zh-CN"/>
-        </w:rPr>
-      </w:pPr>
-      <w:r>
-        <w:rPr>
-          <w:rFonts w:hint="eastAsia"/>
-          <w:lang w:val="en-US" w:eastAsia="zh-CN"/>
-        </w:rPr>
-        <w:t>Netsh wlan show profiles</w:t>
-      </w:r>
-    </w:p>
-    <w:p>
-      <w:pPr>
-        <w:rPr>
-          <w:rFonts w:hint="eastAsia"/>
-          <w:lang w:val="en-US" w:eastAsia="zh-CN"/>
-        </w:rPr>
-      </w:pPr>
-      <w:r>
-        <w:rPr>
-          <w:rFonts w:hint="eastAsia"/>
-          <w:lang w:val="en-US" w:eastAsia="zh-CN"/>
-        </w:rPr>
-        <w:t xml:space="preserve">Netsh wlan show profiles </w:t>
-      </w:r>
-      <w:r>
-        <w:rPr>
-          <w:rFonts w:hint="default"/>
-          <w:lang w:val="en-US" w:eastAsia="zh-CN"/>
-        </w:rPr>
-        <w:t>“</w:t>
-      </w:r>
-      <w:r>
-        <w:rPr>
-          <w:rFonts w:hint="eastAsia"/>
-          <w:lang w:val="en-US" w:eastAsia="zh-CN"/>
-        </w:rPr>
-        <w:t>wlan名</w:t>
-      </w:r>
-      <w:r>
-        <w:rPr>
-          <w:rFonts w:hint="default"/>
-          <w:lang w:val="en-US" w:eastAsia="zh-CN"/>
-        </w:rPr>
-        <w:t>”</w:t>
-      </w:r>
-      <w:r>
-        <w:rPr>
-          <w:rFonts w:hint="eastAsia"/>
-          <w:lang w:val="en-US" w:eastAsia="zh-CN"/>
-        </w:rPr>
-        <w:t xml:space="preserve"> key=clear</w:t>
-      </w:r>
-    </w:p>
-    <w:p>
-      <w:pPr>
-        <w:rPr>
-          <w:rFonts w:hint="eastAsia"/>
-          <w:lang w:val="en-US" w:eastAsia="zh-CN"/>
-        </w:rPr>
-      </w:pPr>
-    </w:p>
-    <w:p>
-      <w:pPr>
-        <w:rPr>
-          <w:rFonts w:hint="eastAsia"/>
-          <w:lang w:val="en-US" w:eastAsia="zh-CN"/>
-        </w:rPr>
-      </w:pPr>
-      <w:r>
-        <w:rPr>
-          <w:rFonts w:hint="eastAsia"/>
-          <w:lang w:val="en-US" w:eastAsia="zh-CN"/>
-        </w:rPr>
-        <w:t xml:space="preserve">c++： </w:t>
-      </w:r>
-      <w:r>
-        <w:rPr>
-          <w:rFonts w:hint="eastAsia"/>
-          <w:lang w:val="en-US" w:eastAsia="zh-CN"/>
-        </w:rPr>
-        <w:tab/>
-      </w:r>
-      <w:r>
-        <w:rPr>
-          <w:rFonts w:hint="eastAsia"/>
-          <w:lang w:val="en-US" w:eastAsia="zh-CN"/>
-        </w:rPr>
-        <w:t>::这个可以是引用。X::f()</w:t>
-      </w:r>
-      <w:r>
-        <w:rPr>
-          <w:rFonts w:hint="eastAsia"/>
-          <w:lang w:val="en-US" w:eastAsia="zh-CN"/>
-        </w:rPr>
-        <w:tab/>
-      </w:r>
-      <w:r>
-        <w:rPr>
-          <w:rFonts w:hint="eastAsia"/>
-          <w:lang w:val="en-US" w:eastAsia="zh-CN"/>
-        </w:rPr>
-        <w:t>意思是f方法是X的。</w:t>
-      </w:r>
-    </w:p>
-    <w:p>
-      <w:pPr>
-        <w:ind w:left="840" w:leftChars="0" w:firstLine="420" w:firstLineChars="0"/>
-        <w:rPr>
-          <w:rFonts w:hint="eastAsia"/>
-          <w:lang w:val="en-US" w:eastAsia="zh-CN"/>
-        </w:rPr>
-      </w:pPr>
-      <w:r>
-        <w:rPr>
-          <w:rFonts w:hint="eastAsia"/>
-          <w:lang w:val="en-US" w:eastAsia="zh-CN"/>
-        </w:rPr>
-        <w:t>也可以是使用</w:t>
-      </w:r>
-      <w:r>
-        <w:rPr>
-          <w:rFonts w:hint="eastAsia"/>
-          <w:lang w:val="en-US" w:eastAsia="zh-CN"/>
-        </w:rPr>
-        <w:tab/>
-      </w:r>
-      <w:r>
-        <w:rPr>
-          <w:rFonts w:hint="eastAsia"/>
-          <w:lang w:val="en-US" w:eastAsia="zh-CN"/>
-        </w:rPr>
-        <w:t>sys::out.print</w:t>
-      </w:r>
-      <w:r>
-        <w:rPr>
-          <w:rFonts w:hint="eastAsia"/>
-          <w:lang w:val="en-US" w:eastAsia="zh-CN"/>
-        </w:rPr>
-        <w:tab/>
-      </w:r>
-      <w:r>
-        <w:rPr>
-          <w:rFonts w:hint="eastAsia"/>
-          <w:lang w:val="en-US" w:eastAsia="zh-CN"/>
-        </w:rPr>
-        <w:t>意思是System.out.print();调用这个方法。</w:t>
-      </w:r>
-    </w:p>
-    <w:p>
-      <w:pPr>
-        <w:rPr>
-          <w:rFonts w:hint="default"/>
-          <w:lang w:val="en-US" w:eastAsia="zh-CN"/>
-        </w:rPr>
-      </w:pPr>
-      <w:r>
-        <w:rPr>
-          <w:rFonts w:hint="eastAsia"/>
-          <w:lang w:val="en-US" w:eastAsia="zh-CN"/>
-        </w:rPr>
-        <w:t>Shell脚本：$l就是输入，从外部获取</w:t>
-      </w:r>
-    </w:p>
-    <w:p>
-      <w:pPr>
-        <w:rPr>
-          <w:rFonts w:hint="default"/>
-          <w:lang w:val="en-US" w:eastAsia="zh-CN"/>
-        </w:rPr>
-      </w:pPr>
-    </w:p>
-    <w:p>
-      <w:pPr>
-        <w:rPr>
-          <w:rFonts w:hint="default"/>
-          <w:lang w:val="en-US" w:eastAsia="zh-CN"/>
-        </w:rPr>
-      </w:pPr>
-      <w:r>
-        <w:rPr>
-          <w:rFonts w:hint="eastAsia"/>
-          <w:lang w:val="en-US" w:eastAsia="zh-CN"/>
-        </w:rPr>
-        <w:t>机器学习：编写特征。</w:t>
-      </w:r>
     </w:p>
     <w:sectPr>
       <w:pgSz w:w="11906" w:h="16838"/>

--- a/测试.docx
+++ b/测试.docx
@@ -501,69 +501,12 @@
           <w:rFonts w:hint="eastAsia"/>
           <w:lang w:val="en-US" w:eastAsia="zh-CN"/>
         </w:rPr>
-        <w:t>经过儿子策略处理，返回，在融合，在推荐。</w:t>
-      </w:r>
-    </w:p>
-    <w:p>
-      <w:pPr>
-        <w:ind w:firstLine="420" w:firstLineChars="0"/>
-        <w:rPr>
-          <w:rFonts w:hint="eastAsia"/>
-          <w:lang w:val="en-US" w:eastAsia="zh-CN"/>
-        </w:rPr>
-      </w:pPr>
-      <w:r>
-        <w:rPr>
-          <w:rFonts w:hint="eastAsia"/>
-          <w:lang w:val="en-US" w:eastAsia="zh-CN"/>
-        </w:rPr>
-        <w:t>，派生，启动</w:t>
-      </w:r>
-    </w:p>
-    <w:p>
-      <w:pPr>
-        <w:ind w:firstLine="420" w:firstLineChars="0"/>
-        <w:rPr>
-          <w:rFonts w:hint="eastAsia"/>
-          <w:lang w:val="en-US" w:eastAsia="zh-CN"/>
-        </w:rPr>
-      </w:pPr>
-    </w:p>
-    <w:p>
-      <w:pPr>
-        <w:ind w:firstLine="420" w:firstLineChars="0"/>
-        <w:rPr>
-          <w:rFonts w:hint="eastAsia"/>
-          <w:lang w:val="en-US" w:eastAsia="zh-CN"/>
-        </w:rPr>
-      </w:pPr>
-      <w:r>
-        <w:rPr>
-          <w:rFonts w:hint="eastAsia"/>
-          <w:lang w:val="en-US" w:eastAsia="zh-CN"/>
-        </w:rPr>
-        <w:t>目录：bin是编译后的二进制代码</w:t>
-      </w:r>
-    </w:p>
-    <w:p>
-      <w:pPr>
-        <w:ind w:left="420" w:leftChars="0" w:firstLine="420" w:firstLineChars="0"/>
-        <w:rPr>
-          <w:rFonts w:hint="eastAsia"/>
-          <w:lang w:val="en-US" w:eastAsia="zh-CN"/>
-        </w:rPr>
-      </w:pPr>
-      <w:r>
-        <w:rPr>
-          <w:rFonts w:hint="eastAsia"/>
-          <w:lang w:val="en-US" w:eastAsia="zh-CN"/>
-        </w:rPr>
-        <w:t>Conf是配置文件。</w:t>
-      </w:r>
-    </w:p>
-    <w:p>
-      <w:pPr>
-        <w:ind w:left="420" w:leftChars="0" w:firstLine="420" w:firstLineChars="0"/>
+        <w:t>经过一些策略处理，返回，在融合，在推荐。</w:t>
+      </w:r>
+    </w:p>
+    <w:p>
+      <w:pPr>
+        <w:ind w:firstLine="420" w:firstLineChars="0"/>
         <w:rPr>
           <w:rFonts w:hint="default"/>
           <w:lang w:val="en-US" w:eastAsia="zh-CN"/>
@@ -574,344 +517,417 @@
           <w:rFonts w:hint="eastAsia"/>
           <w:lang w:val="en-US" w:eastAsia="zh-CN"/>
         </w:rPr>
-        <w:t>Log日志文件。</w:t>
-      </w:r>
-    </w:p>
-    <w:p>
-      <w:pPr>
-        <w:ind w:firstLine="420" w:firstLineChars="0"/>
-        <w:rPr>
-          <w:rFonts w:hint="eastAsia"/>
-          <w:lang w:val="en-US" w:eastAsia="zh-CN"/>
-        </w:rPr>
-      </w:pPr>
-      <w:r>
-        <w:rPr>
-          <w:rFonts w:hint="eastAsia"/>
-          <w:lang w:val="en-US" w:eastAsia="zh-CN"/>
-        </w:rPr>
-        <w:t>Shell脚本：</w:t>
-      </w:r>
-    </w:p>
-    <w:p>
-      <w:pPr>
-        <w:ind w:firstLine="420" w:firstLineChars="0"/>
-        <w:rPr>
-          <w:rFonts w:hint="eastAsia"/>
-          <w:lang w:val="en-US" w:eastAsia="zh-CN"/>
-        </w:rPr>
-      </w:pPr>
-      <w:r>
-        <w:rPr>
-          <w:rFonts w:hint="eastAsia"/>
-          <w:lang w:val="en-US" w:eastAsia="zh-CN"/>
-        </w:rPr>
-        <w:t>c++语言，</w:t>
-      </w:r>
-    </w:p>
-    <w:p>
-      <w:pPr>
-        <w:ind w:firstLine="420" w:firstLineChars="0"/>
-        <w:rPr>
-          <w:rFonts w:hint="eastAsia"/>
-          <w:lang w:val="en-US" w:eastAsia="zh-CN"/>
-        </w:rPr>
-      </w:pPr>
-    </w:p>
-    <w:p>
-      <w:pPr>
-        <w:ind w:firstLine="420" w:firstLineChars="0"/>
-        <w:rPr>
-          <w:rFonts w:hint="eastAsia"/>
-          <w:lang w:val="en-US" w:eastAsia="zh-CN"/>
-        </w:rPr>
-      </w:pPr>
-    </w:p>
-    <w:p>
-      <w:pPr>
-        <w:rPr>
-          <w:rFonts w:hint="default"/>
-          <w:lang w:val="en-US" w:eastAsia="zh-CN"/>
-        </w:rPr>
-      </w:pPr>
-      <w:r>
-        <w:rPr>
-          <w:rFonts w:hint="eastAsia"/>
-          <w:lang w:val="en-US" w:eastAsia="zh-CN"/>
-        </w:rPr>
-        <w:t>查看wifi密码</w:t>
-      </w:r>
-    </w:p>
-    <w:p>
-      <w:pPr>
-        <w:rPr>
-          <w:rFonts w:hint="eastAsia"/>
-          <w:lang w:val="en-US" w:eastAsia="zh-CN"/>
-        </w:rPr>
-      </w:pPr>
-      <w:r>
-        <w:rPr>
-          <w:rFonts w:hint="eastAsia"/>
-          <w:lang w:val="en-US" w:eastAsia="zh-CN"/>
-        </w:rPr>
-        <w:t>Netsh wlan show profiles</w:t>
-      </w:r>
-    </w:p>
-    <w:p>
-      <w:pPr>
-        <w:rPr>
-          <w:rFonts w:hint="eastAsia"/>
-          <w:lang w:val="en-US" w:eastAsia="zh-CN"/>
-        </w:rPr>
-      </w:pPr>
-      <w:r>
-        <w:rPr>
-          <w:rFonts w:hint="eastAsia"/>
-          <w:lang w:val="en-US" w:eastAsia="zh-CN"/>
-        </w:rPr>
-        <w:t xml:space="preserve">Netsh wlan show profiles </w:t>
-      </w:r>
-      <w:r>
-        <w:rPr>
-          <w:rFonts w:hint="default"/>
-          <w:lang w:val="en-US" w:eastAsia="zh-CN"/>
-        </w:rPr>
-        <w:t>“</w:t>
-      </w:r>
-      <w:r>
-        <w:rPr>
-          <w:rFonts w:hint="eastAsia"/>
-          <w:lang w:val="en-US" w:eastAsia="zh-CN"/>
-        </w:rPr>
-        <w:t>wlan名</w:t>
-      </w:r>
-      <w:r>
-        <w:rPr>
-          <w:rFonts w:hint="default"/>
-          <w:lang w:val="en-US" w:eastAsia="zh-CN"/>
-        </w:rPr>
-        <w:t>”</w:t>
-      </w:r>
-      <w:r>
-        <w:rPr>
-          <w:rFonts w:hint="eastAsia"/>
-          <w:lang w:val="en-US" w:eastAsia="zh-CN"/>
-        </w:rPr>
-        <w:t xml:space="preserve"> key=clear</w:t>
-      </w:r>
-    </w:p>
-    <w:p>
-      <w:pPr>
-        <w:rPr>
-          <w:rFonts w:hint="eastAsia"/>
-          <w:lang w:val="en-US" w:eastAsia="zh-CN"/>
-        </w:rPr>
-      </w:pPr>
-    </w:p>
-    <w:p>
-      <w:pPr>
-        <w:rPr>
-          <w:rFonts w:hint="eastAsia"/>
-          <w:lang w:val="en-US" w:eastAsia="zh-CN"/>
-        </w:rPr>
-      </w:pPr>
-      <w:r>
-        <w:rPr>
-          <w:rFonts w:hint="eastAsia"/>
-          <w:lang w:val="en-US" w:eastAsia="zh-CN"/>
-        </w:rPr>
-        <w:t xml:space="preserve">c++： </w:t>
-      </w:r>
-      <w:r>
-        <w:rPr>
-          <w:rFonts w:hint="eastAsia"/>
-          <w:lang w:val="en-US" w:eastAsia="zh-CN"/>
-        </w:rPr>
-        <w:tab/>
-      </w:r>
-      <w:r>
-        <w:rPr>
-          <w:rFonts w:hint="eastAsia"/>
-          <w:lang w:val="en-US" w:eastAsia="zh-CN"/>
-        </w:rPr>
-        <w:t>::这个可以是引用。X::f()</w:t>
-      </w:r>
-      <w:r>
-        <w:rPr>
-          <w:rFonts w:hint="eastAsia"/>
-          <w:lang w:val="en-US" w:eastAsia="zh-CN"/>
-        </w:rPr>
-        <w:tab/>
-      </w:r>
-      <w:r>
-        <w:rPr>
-          <w:rFonts w:hint="eastAsia"/>
-          <w:lang w:val="en-US" w:eastAsia="zh-CN"/>
-        </w:rPr>
-        <w:t>意思是f方法是X的。</w:t>
-      </w:r>
-    </w:p>
-    <w:p>
-      <w:pPr>
-        <w:ind w:left="840" w:leftChars="0" w:firstLine="420" w:firstLineChars="0"/>
-        <w:rPr>
-          <w:rFonts w:hint="eastAsia"/>
-          <w:lang w:val="en-US" w:eastAsia="zh-CN"/>
-        </w:rPr>
-      </w:pPr>
-      <w:r>
-        <w:rPr>
-          <w:rFonts w:hint="eastAsia"/>
-          <w:lang w:val="en-US" w:eastAsia="zh-CN"/>
-        </w:rPr>
-        <w:t>也可以是使用</w:t>
-      </w:r>
-      <w:r>
-        <w:rPr>
-          <w:rFonts w:hint="eastAsia"/>
-          <w:lang w:val="en-US" w:eastAsia="zh-CN"/>
-        </w:rPr>
-        <w:tab/>
-      </w:r>
-      <w:r>
-        <w:rPr>
-          <w:rFonts w:hint="eastAsia"/>
-          <w:lang w:val="en-US" w:eastAsia="zh-CN"/>
-        </w:rPr>
-        <w:t>sys::out.print</w:t>
-      </w:r>
-      <w:r>
-        <w:rPr>
-          <w:rFonts w:hint="eastAsia"/>
-          <w:lang w:val="en-US" w:eastAsia="zh-CN"/>
-        </w:rPr>
-        <w:tab/>
-      </w:r>
-      <w:r>
-        <w:rPr>
-          <w:rFonts w:hint="eastAsia"/>
-          <w:lang w:val="en-US" w:eastAsia="zh-CN"/>
-        </w:rPr>
-        <w:t>意思是System.out.print();调用这个方法。</w:t>
-      </w:r>
-    </w:p>
-    <w:p>
-      <w:pPr>
-        <w:rPr>
-          <w:rFonts w:hint="default"/>
-          <w:lang w:val="en-US" w:eastAsia="zh-CN"/>
-        </w:rPr>
-      </w:pPr>
-      <w:r>
-        <w:rPr>
-          <w:rFonts w:hint="eastAsia"/>
-          <w:lang w:val="en-US" w:eastAsia="zh-CN"/>
-        </w:rPr>
-        <w:t>Shell脚本：$l就是输入，从外部获取</w:t>
-      </w:r>
-    </w:p>
-    <w:p>
-      <w:pPr>
-        <w:rPr>
-          <w:rFonts w:hint="default"/>
-          <w:lang w:val="en-US" w:eastAsia="zh-CN"/>
-        </w:rPr>
-      </w:pPr>
-    </w:p>
-    <w:p>
-      <w:pPr>
-        <w:rPr>
-          <w:rFonts w:hint="eastAsia"/>
-          <w:lang w:val="en-US" w:eastAsia="zh-CN"/>
-        </w:rPr>
-      </w:pPr>
-      <w:r>
-        <w:rPr>
-          <w:rFonts w:hint="eastAsia"/>
-          <w:lang w:val="en-US" w:eastAsia="zh-CN"/>
-        </w:rPr>
-        <w:t>机器学习：编写特征。</w:t>
-      </w:r>
-    </w:p>
-    <w:p>
-      <w:pPr>
-        <w:rPr>
-          <w:rFonts w:hint="eastAsia"/>
-          <w:lang w:val="en-US" w:eastAsia="zh-CN"/>
-        </w:rPr>
-      </w:pPr>
-    </w:p>
-    <w:p>
-      <w:pPr>
-        <w:rPr>
-          <w:rFonts w:hint="eastAsia"/>
-          <w:lang w:val="en-US" w:eastAsia="zh-CN"/>
-        </w:rPr>
-      </w:pPr>
-    </w:p>
-    <w:p>
-      <w:pPr>
-        <w:rPr>
-          <w:rFonts w:hint="eastAsia"/>
-          <w:lang w:val="en-US" w:eastAsia="zh-CN"/>
-        </w:rPr>
-      </w:pPr>
-    </w:p>
-    <w:p>
-      <w:pPr>
-        <w:rPr>
-          <w:rFonts w:hint="eastAsia"/>
-          <w:lang w:val="en-US" w:eastAsia="zh-CN"/>
-        </w:rPr>
-      </w:pPr>
-      <w:r>
-        <w:rPr>
-          <w:rFonts w:hint="eastAsia"/>
-          <w:lang w:val="en-US" w:eastAsia="zh-CN"/>
-        </w:rPr>
-        <w:t>c++：</w:t>
-      </w:r>
-    </w:p>
-    <w:p>
-      <w:pPr>
-        <w:ind w:firstLine="420" w:firstLineChars="0"/>
-        <w:rPr>
-          <w:rFonts w:hint="eastAsia"/>
-          <w:lang w:val="en-US" w:eastAsia="zh-CN"/>
-        </w:rPr>
-      </w:pPr>
-      <w:r>
-        <w:rPr>
-          <w:rFonts w:hint="eastAsia"/>
-          <w:lang w:val="en-US" w:eastAsia="zh-CN"/>
-        </w:rPr>
-        <w:t xml:space="preserve">输出语句：count &lt;&lt; </w:t>
-      </w:r>
-      <w:r>
-        <w:rPr>
-          <w:rFonts w:hint="default"/>
-          <w:lang w:val="en-US" w:eastAsia="zh-CN"/>
-        </w:rPr>
-        <w:t>“”</w:t>
-      </w:r>
-      <w:r>
-        <w:rPr>
-          <w:rFonts w:hint="eastAsia"/>
-          <w:lang w:val="en-US" w:eastAsia="zh-CN"/>
-        </w:rPr>
-        <w:t>&lt;&lt;变量&lt;&lt;endl</w:t>
-      </w:r>
-    </w:p>
-    <w:p>
-      <w:pPr>
-        <w:ind w:firstLine="420" w:firstLineChars="0"/>
-        <w:rPr>
-          <w:rFonts w:hint="default"/>
-          <w:lang w:val="en-US" w:eastAsia="zh-CN"/>
-        </w:rPr>
-      </w:pPr>
+        <w:t>主要就是要针对一些改动地方进行测试，测试之前要知道</w:t>
+      </w:r>
       <w:bookmarkStart w:id="0" w:name="_GoBack"/>
       <w:bookmarkEnd w:id="0"/>
+    </w:p>
+    <w:p>
+      <w:pPr>
+        <w:ind w:firstLine="420" w:firstLineChars="0"/>
+        <w:rPr>
+          <w:rFonts w:hint="eastAsia"/>
+          <w:lang w:val="en-US" w:eastAsia="zh-CN"/>
+        </w:rPr>
+      </w:pPr>
+    </w:p>
+    <w:p>
+      <w:pPr>
+        <w:ind w:firstLine="420" w:firstLineChars="0"/>
+        <w:rPr>
+          <w:rFonts w:hint="eastAsia"/>
+          <w:lang w:val="en-US" w:eastAsia="zh-CN"/>
+        </w:rPr>
+      </w:pPr>
+      <w:r>
+        <w:rPr>
+          <w:rFonts w:hint="eastAsia"/>
+          <w:lang w:val="en-US" w:eastAsia="zh-CN"/>
+        </w:rPr>
+        <w:t>目录：bin是编译后的二进制代码</w:t>
+      </w:r>
+    </w:p>
+    <w:p>
+      <w:pPr>
+        <w:ind w:left="420" w:leftChars="0" w:firstLine="420" w:firstLineChars="0"/>
+        <w:rPr>
+          <w:rFonts w:hint="eastAsia"/>
+          <w:lang w:val="en-US" w:eastAsia="zh-CN"/>
+        </w:rPr>
+      </w:pPr>
+      <w:r>
+        <w:rPr>
+          <w:rFonts w:hint="eastAsia"/>
+          <w:lang w:val="en-US" w:eastAsia="zh-CN"/>
+        </w:rPr>
+        <w:t>Conf是配置文件。</w:t>
+      </w:r>
+    </w:p>
+    <w:p>
+      <w:pPr>
+        <w:ind w:left="840" w:leftChars="0" w:firstLine="420" w:firstLineChars="0"/>
+        <w:rPr>
+          <w:rFonts w:hint="default"/>
+          <w:lang w:val="en-US" w:eastAsia="zh-CN"/>
+        </w:rPr>
+      </w:pPr>
+      <w:r>
+        <w:rPr>
+          <w:rFonts w:hint="eastAsia"/>
+          <w:lang w:val="en-US" w:eastAsia="zh-CN"/>
+        </w:rPr>
+        <w:t>Comlog是配置日志的</w:t>
+      </w:r>
+    </w:p>
+    <w:p>
+      <w:pPr>
+        <w:ind w:left="420" w:leftChars="0" w:firstLine="420" w:firstLineChars="0"/>
+        <w:rPr>
+          <w:rFonts w:hint="default"/>
+          <w:lang w:val="en-US" w:eastAsia="zh-CN"/>
+        </w:rPr>
+      </w:pPr>
+      <w:r>
+        <w:rPr>
+          <w:rFonts w:hint="eastAsia"/>
+          <w:lang w:val="en-US" w:eastAsia="zh-CN"/>
+        </w:rPr>
+        <w:t>Log日志文件。</w:t>
+      </w:r>
+    </w:p>
+    <w:p>
+      <w:pPr>
+        <w:ind w:firstLine="420" w:firstLineChars="0"/>
+        <w:rPr>
+          <w:rFonts w:hint="eastAsia"/>
+          <w:lang w:val="en-US" w:eastAsia="zh-CN"/>
+        </w:rPr>
+      </w:pPr>
+      <w:r>
+        <w:rPr>
+          <w:rFonts w:hint="eastAsia"/>
+          <w:lang w:val="en-US" w:eastAsia="zh-CN"/>
+        </w:rPr>
+        <w:t>Shell脚本：</w:t>
+      </w:r>
+    </w:p>
+    <w:p>
+      <w:pPr>
+        <w:ind w:firstLine="420" w:firstLineChars="0"/>
+        <w:rPr>
+          <w:rFonts w:hint="eastAsia"/>
+          <w:lang w:val="en-US" w:eastAsia="zh-CN"/>
+        </w:rPr>
+      </w:pPr>
+      <w:r>
+        <w:rPr>
+          <w:rFonts w:hint="eastAsia"/>
+          <w:lang w:val="en-US" w:eastAsia="zh-CN"/>
+        </w:rPr>
+        <w:t>c++语言，</w:t>
+      </w:r>
+    </w:p>
+    <w:p>
+      <w:pPr>
+        <w:ind w:firstLine="420" w:firstLineChars="0"/>
+        <w:rPr>
+          <w:rFonts w:hint="eastAsia"/>
+          <w:lang w:val="en-US" w:eastAsia="zh-CN"/>
+        </w:rPr>
+      </w:pPr>
+    </w:p>
+    <w:p>
+      <w:pPr>
+        <w:ind w:firstLine="420" w:firstLineChars="0"/>
+        <w:rPr>
+          <w:rFonts w:hint="eastAsia"/>
+          <w:lang w:val="en-US" w:eastAsia="zh-CN"/>
+        </w:rPr>
+      </w:pPr>
+    </w:p>
+    <w:p>
+      <w:pPr>
+        <w:rPr>
+          <w:rFonts w:hint="default"/>
+          <w:lang w:val="en-US" w:eastAsia="zh-CN"/>
+        </w:rPr>
+      </w:pPr>
+      <w:r>
+        <w:rPr>
+          <w:rFonts w:hint="eastAsia"/>
+          <w:lang w:val="en-US" w:eastAsia="zh-CN"/>
+        </w:rPr>
+        <w:t>查看wifi密码</w:t>
+      </w:r>
+    </w:p>
+    <w:p>
+      <w:pPr>
+        <w:rPr>
+          <w:rFonts w:hint="eastAsia"/>
+          <w:lang w:val="en-US" w:eastAsia="zh-CN"/>
+        </w:rPr>
+      </w:pPr>
+      <w:r>
+        <w:rPr>
+          <w:rFonts w:hint="eastAsia"/>
+          <w:lang w:val="en-US" w:eastAsia="zh-CN"/>
+        </w:rPr>
+        <w:t>Netsh wlan show profiles</w:t>
+      </w:r>
+    </w:p>
+    <w:p>
+      <w:pPr>
+        <w:rPr>
+          <w:rFonts w:hint="eastAsia"/>
+          <w:lang w:val="en-US" w:eastAsia="zh-CN"/>
+        </w:rPr>
+      </w:pPr>
+      <w:r>
+        <w:rPr>
+          <w:rFonts w:hint="eastAsia"/>
+          <w:lang w:val="en-US" w:eastAsia="zh-CN"/>
+        </w:rPr>
+        <w:t xml:space="preserve">Netsh wlan show profiles </w:t>
+      </w:r>
+      <w:r>
+        <w:rPr>
+          <w:rFonts w:hint="default"/>
+          <w:lang w:val="en-US" w:eastAsia="zh-CN"/>
+        </w:rPr>
+        <w:t>“</w:t>
+      </w:r>
+      <w:r>
+        <w:rPr>
+          <w:rFonts w:hint="eastAsia"/>
+          <w:lang w:val="en-US" w:eastAsia="zh-CN"/>
+        </w:rPr>
+        <w:t>wlan名</w:t>
+      </w:r>
+      <w:r>
+        <w:rPr>
+          <w:rFonts w:hint="default"/>
+          <w:lang w:val="en-US" w:eastAsia="zh-CN"/>
+        </w:rPr>
+        <w:t>”</w:t>
+      </w:r>
+      <w:r>
+        <w:rPr>
+          <w:rFonts w:hint="eastAsia"/>
+          <w:lang w:val="en-US" w:eastAsia="zh-CN"/>
+        </w:rPr>
+        <w:t xml:space="preserve"> key=clear</w:t>
+      </w:r>
+    </w:p>
+    <w:p>
+      <w:pPr>
+        <w:rPr>
+          <w:rFonts w:hint="eastAsia"/>
+          <w:lang w:val="en-US" w:eastAsia="zh-CN"/>
+        </w:rPr>
+      </w:pPr>
+    </w:p>
+    <w:p>
+      <w:pPr>
+        <w:rPr>
+          <w:rFonts w:hint="eastAsia"/>
+          <w:lang w:val="en-US" w:eastAsia="zh-CN"/>
+        </w:rPr>
+      </w:pPr>
+      <w:r>
+        <w:rPr>
+          <w:rFonts w:hint="eastAsia"/>
+          <w:lang w:val="en-US" w:eastAsia="zh-CN"/>
+        </w:rPr>
+        <w:t xml:space="preserve">c++： </w:t>
+      </w:r>
+      <w:r>
+        <w:rPr>
+          <w:rFonts w:hint="eastAsia"/>
+          <w:lang w:val="en-US" w:eastAsia="zh-CN"/>
+        </w:rPr>
+        <w:tab/>
+      </w:r>
+      <w:r>
+        <w:rPr>
+          <w:rFonts w:hint="eastAsia"/>
+          <w:lang w:val="en-US" w:eastAsia="zh-CN"/>
+        </w:rPr>
+        <w:t>::这个可以是引用。X::f()</w:t>
+      </w:r>
+      <w:r>
+        <w:rPr>
+          <w:rFonts w:hint="eastAsia"/>
+          <w:lang w:val="en-US" w:eastAsia="zh-CN"/>
+        </w:rPr>
+        <w:tab/>
+      </w:r>
+      <w:r>
+        <w:rPr>
+          <w:rFonts w:hint="eastAsia"/>
+          <w:lang w:val="en-US" w:eastAsia="zh-CN"/>
+        </w:rPr>
+        <w:t>意思是f方法是X的。</w:t>
+      </w:r>
+    </w:p>
+    <w:p>
+      <w:pPr>
+        <w:ind w:left="840" w:leftChars="0" w:firstLine="420" w:firstLineChars="0"/>
+        <w:rPr>
+          <w:rFonts w:hint="eastAsia"/>
+          <w:lang w:val="en-US" w:eastAsia="zh-CN"/>
+        </w:rPr>
+      </w:pPr>
+      <w:r>
+        <w:rPr>
+          <w:rFonts w:hint="eastAsia"/>
+          <w:lang w:val="en-US" w:eastAsia="zh-CN"/>
+        </w:rPr>
+        <w:t>也可以是使用</w:t>
+      </w:r>
+      <w:r>
+        <w:rPr>
+          <w:rFonts w:hint="eastAsia"/>
+          <w:lang w:val="en-US" w:eastAsia="zh-CN"/>
+        </w:rPr>
+        <w:tab/>
+      </w:r>
+      <w:r>
+        <w:rPr>
+          <w:rFonts w:hint="eastAsia"/>
+          <w:lang w:val="en-US" w:eastAsia="zh-CN"/>
+        </w:rPr>
+        <w:t>sys::out.print</w:t>
+      </w:r>
+      <w:r>
+        <w:rPr>
+          <w:rFonts w:hint="eastAsia"/>
+          <w:lang w:val="en-US" w:eastAsia="zh-CN"/>
+        </w:rPr>
+        <w:tab/>
+      </w:r>
+      <w:r>
+        <w:rPr>
+          <w:rFonts w:hint="eastAsia"/>
+          <w:lang w:val="en-US" w:eastAsia="zh-CN"/>
+        </w:rPr>
+        <w:t>意思是System.out.print();调用这个方法。</w:t>
+      </w:r>
+    </w:p>
+    <w:p>
+      <w:pPr>
+        <w:rPr>
+          <w:rFonts w:hint="default"/>
+          <w:lang w:val="en-US" w:eastAsia="zh-CN"/>
+        </w:rPr>
+      </w:pPr>
+      <w:r>
+        <w:rPr>
+          <w:rFonts w:hint="eastAsia"/>
+          <w:lang w:val="en-US" w:eastAsia="zh-CN"/>
+        </w:rPr>
+        <w:t>Shell脚本：$l就是输入，从外部获取</w:t>
+      </w:r>
+    </w:p>
+    <w:p>
+      <w:pPr>
+        <w:rPr>
+          <w:rFonts w:hint="default"/>
+          <w:lang w:val="en-US" w:eastAsia="zh-CN"/>
+        </w:rPr>
+      </w:pPr>
+    </w:p>
+    <w:p>
+      <w:pPr>
+        <w:rPr>
+          <w:rFonts w:hint="eastAsia"/>
+          <w:lang w:val="en-US" w:eastAsia="zh-CN"/>
+        </w:rPr>
+      </w:pPr>
+      <w:r>
+        <w:rPr>
+          <w:rFonts w:hint="eastAsia"/>
+          <w:lang w:val="en-US" w:eastAsia="zh-CN"/>
+        </w:rPr>
+        <w:t>机器学习：编写特征。</w:t>
+      </w:r>
+    </w:p>
+    <w:p>
+      <w:pPr>
+        <w:rPr>
+          <w:rFonts w:hint="eastAsia"/>
+          <w:lang w:val="en-US" w:eastAsia="zh-CN"/>
+        </w:rPr>
+      </w:pPr>
+    </w:p>
+    <w:p>
+      <w:pPr>
+        <w:rPr>
+          <w:rFonts w:hint="eastAsia"/>
+          <w:lang w:val="en-US" w:eastAsia="zh-CN"/>
+        </w:rPr>
+      </w:pPr>
+    </w:p>
+    <w:p>
+      <w:pPr>
+        <w:rPr>
+          <w:rFonts w:hint="eastAsia"/>
+          <w:lang w:val="en-US" w:eastAsia="zh-CN"/>
+        </w:rPr>
+      </w:pPr>
+    </w:p>
+    <w:p>
+      <w:pPr>
+        <w:rPr>
+          <w:rFonts w:hint="eastAsia"/>
+          <w:lang w:val="en-US" w:eastAsia="zh-CN"/>
+        </w:rPr>
+      </w:pPr>
+      <w:r>
+        <w:rPr>
+          <w:rFonts w:hint="eastAsia"/>
+          <w:lang w:val="en-US" w:eastAsia="zh-CN"/>
+        </w:rPr>
+        <w:t>c++：</w:t>
+      </w:r>
+    </w:p>
+    <w:p>
+      <w:pPr>
+        <w:ind w:firstLine="420" w:firstLineChars="0"/>
+        <w:rPr>
+          <w:rFonts w:hint="eastAsia"/>
+          <w:lang w:val="en-US" w:eastAsia="zh-CN"/>
+        </w:rPr>
+      </w:pPr>
+      <w:r>
+        <w:rPr>
+          <w:rFonts w:hint="eastAsia"/>
+          <w:lang w:val="en-US" w:eastAsia="zh-CN"/>
+        </w:rPr>
+        <w:t xml:space="preserve">输出语句：count &lt;&lt; </w:t>
+      </w:r>
+      <w:r>
+        <w:rPr>
+          <w:rFonts w:hint="default"/>
+          <w:lang w:val="en-US" w:eastAsia="zh-CN"/>
+        </w:rPr>
+        <w:t>“”</w:t>
+      </w:r>
+      <w:r>
+        <w:rPr>
+          <w:rFonts w:hint="eastAsia"/>
+          <w:lang w:val="en-US" w:eastAsia="zh-CN"/>
+        </w:rPr>
+        <w:t>&lt;&lt;变量&lt;&lt;endl</w:t>
+      </w:r>
+    </w:p>
+    <w:p>
+      <w:pPr>
+        <w:ind w:firstLine="420" w:firstLineChars="0"/>
+        <w:rPr>
+          <w:rFonts w:hint="default"/>
+          <w:lang w:val="en-US" w:eastAsia="zh-CN"/>
+        </w:rPr>
+      </w:pPr>
     </w:p>
     <w:sectPr>
       <w:pgSz w:w="11906" w:h="16838"/>
